--- a/Documentation.docx
+++ b/Documentation.docx
@@ -1421,9 +1421,7 @@
           <w:szCs w:val="28"/>
         </w:rPr>
       </w:pPr>
-    </w:p>
-    <w:p>
-      <w:pPr>
+      <w:r>
         <w:rPr>
           <w:rFonts w:ascii="Times New Roman" w:hAnsi="Times New Roman" w:cs="Times New Roman"/>
           <w:b/>
@@ -1431,48 +1429,7 @@
           <w:sz w:val="28"/>
           <w:szCs w:val="28"/>
         </w:rPr>
-      </w:pPr>
-    </w:p>
-    <w:p>
-      <w:pPr>
-        <w:rPr>
-          <w:rFonts w:ascii="Times New Roman" w:hAnsi="Times New Roman" w:cs="Times New Roman"/>
-          <w:b/>
-          <w:bCs/>
-          <w:sz w:val="28"/>
-          <w:szCs w:val="28"/>
-        </w:rPr>
-      </w:pPr>
-    </w:p>
-    <w:p>
-      <w:pPr>
-        <w:rPr>
-          <w:rFonts w:ascii="Times New Roman" w:hAnsi="Times New Roman" w:cs="Times New Roman"/>
-          <w:b/>
-          <w:bCs/>
-          <w:sz w:val="28"/>
-          <w:szCs w:val="28"/>
-        </w:rPr>
-      </w:pPr>
-    </w:p>
-    <w:p>
-      <w:pPr>
-        <w:rPr>
-          <w:rFonts w:ascii="Times New Roman" w:hAnsi="Times New Roman" w:cs="Times New Roman"/>
-          <w:b/>
-          <w:bCs/>
-          <w:sz w:val="28"/>
-          <w:szCs w:val="28"/>
-        </w:rPr>
-      </w:pPr>
-      <w:r>
-        <w:rPr>
-          <w:rFonts w:ascii="Times New Roman" w:hAnsi="Times New Roman" w:cs="Times New Roman"/>
-          <w:b/>
-          <w:bCs/>
-          <w:sz w:val="28"/>
-          <w:szCs w:val="28"/>
-        </w:rPr>
+        <w:lastRenderedPageBreak/>
         <w:t>System Architecture</w:t>
       </w:r>
     </w:p>
@@ -1655,7 +1612,7 @@
           <w:sz w:val="24"/>
           <w:szCs w:val="24"/>
         </w:rPr>
-        <w:t xml:space="preserve"> Deploy the trained model using a web-based Streamlit interface, ensuring seamless user interaction and real-time prediction capabilities.</w:t>
+        <w:t xml:space="preserve"> Deploy the trained model using a web-based Streamlit interface, ensuring seamless user interaction and real-time prediction capabilities</w:t>
       </w:r>
     </w:p>
     <w:p>
@@ -1670,7 +1627,7 @@
     </w:p>
     <w:p>
       <w:pPr>
-        <w:jc w:val="center"/>
+        <w:ind w:left="720"/>
         <w:rPr>
           <w:rFonts w:ascii="Times New Roman" w:hAnsi="Times New Roman" w:cs="Times New Roman"/>
           <w:sz w:val="24"/>
@@ -1681,7 +1638,6 @@
         <w:rPr>
           <w:noProof/>
         </w:rPr>
-        <w:lastRenderedPageBreak/>
         <w:drawing>
           <wp:inline distT="0" distB="0" distL="0" distR="0" wp14:anchorId="1137CD04" wp14:editId="380F4BB6">
             <wp:extent cx="4664710" cy="4664710"/>
@@ -1763,6 +1719,7 @@
           <w:sz w:val="28"/>
           <w:szCs w:val="28"/>
         </w:rPr>
+        <w:lastRenderedPageBreak/>
         <w:t>Methodology</w:t>
       </w:r>
     </w:p>
@@ -1994,7 +1951,6 @@
           <w:sz w:val="24"/>
           <w:szCs w:val="24"/>
         </w:rPr>
-        <w:lastRenderedPageBreak/>
         <w:t>Neural Network (ANN) with multiple dense layers optimized for classification.</w:t>
       </w:r>
     </w:p>
@@ -2234,56 +2190,13 @@
           <w:rFonts w:ascii="Times New Roman" w:hAnsi="Times New Roman" w:cs="Times New Roman"/>
           <w:b/>
           <w:bCs/>
-        </w:rPr>
-      </w:pPr>
-    </w:p>
-    <w:p>
-      <w:pPr>
-        <w:rPr>
-          <w:rFonts w:ascii="Times New Roman" w:hAnsi="Times New Roman" w:cs="Times New Roman"/>
-          <w:b/>
-          <w:bCs/>
-        </w:rPr>
-      </w:pPr>
-    </w:p>
-    <w:p>
-      <w:pPr>
-        <w:rPr>
-          <w:rFonts w:ascii="Times New Roman" w:hAnsi="Times New Roman" w:cs="Times New Roman"/>
-          <w:b/>
-          <w:bCs/>
-        </w:rPr>
-      </w:pPr>
-    </w:p>
-    <w:p>
-      <w:pPr>
-        <w:rPr>
-          <w:rFonts w:ascii="Times New Roman" w:hAnsi="Times New Roman" w:cs="Times New Roman"/>
-          <w:b/>
-          <w:bCs/>
-        </w:rPr>
-      </w:pPr>
-    </w:p>
-    <w:p>
-      <w:pPr>
-        <w:rPr>
-          <w:rFonts w:ascii="Times New Roman" w:hAnsi="Times New Roman" w:cs="Times New Roman"/>
-          <w:b/>
-          <w:bCs/>
-        </w:rPr>
-      </w:pPr>
-    </w:p>
-    <w:p>
-      <w:pPr>
-        <w:rPr>
-          <w:rFonts w:ascii="Times New Roman" w:hAnsi="Times New Roman" w:cs="Times New Roman"/>
-          <w:b/>
-          <w:bCs/>
           <w:sz w:val="28"/>
           <w:szCs w:val="28"/>
         </w:rPr>
       </w:pPr>
-      <w:r>
+    </w:p>
+    <w:p>
+      <w:pPr>
         <w:rPr>
           <w:rFonts w:ascii="Times New Roman" w:hAnsi="Times New Roman" w:cs="Times New Roman"/>
           <w:b/>
@@ -2291,6 +2204,27 @@
           <w:sz w:val="28"/>
           <w:szCs w:val="28"/>
         </w:rPr>
+      </w:pPr>
+    </w:p>
+    <w:p>
+      <w:pPr>
+        <w:rPr>
+          <w:rFonts w:ascii="Times New Roman" w:hAnsi="Times New Roman" w:cs="Times New Roman"/>
+          <w:b/>
+          <w:bCs/>
+          <w:sz w:val="28"/>
+          <w:szCs w:val="28"/>
+        </w:rPr>
+      </w:pPr>
+      <w:r>
+        <w:rPr>
+          <w:rFonts w:ascii="Times New Roman" w:hAnsi="Times New Roman" w:cs="Times New Roman"/>
+          <w:b/>
+          <w:bCs/>
+          <w:sz w:val="28"/>
+          <w:szCs w:val="28"/>
+        </w:rPr>
+        <w:lastRenderedPageBreak/>
         <w:t>Implementation</w:t>
       </w:r>
     </w:p>
@@ -2473,7 +2407,6 @@
           <w:sz w:val="24"/>
           <w:szCs w:val="24"/>
         </w:rPr>
-        <w:lastRenderedPageBreak/>
         <w:t>Libraries Used:</w:t>
       </w:r>
       <w:r>
@@ -2769,7 +2702,9 @@
           <w:szCs w:val="28"/>
         </w:rPr>
       </w:pPr>
-      <w:r>
+    </w:p>
+    <w:p>
+      <w:pPr>
         <w:rPr>
           <w:rFonts w:ascii="Times New Roman" w:hAnsi="Times New Roman" w:cs="Times New Roman"/>
           <w:b/>
@@ -2777,6 +2712,27 @@
           <w:sz w:val="28"/>
           <w:szCs w:val="28"/>
         </w:rPr>
+      </w:pPr>
+    </w:p>
+    <w:p>
+      <w:pPr>
+        <w:rPr>
+          <w:rFonts w:ascii="Times New Roman" w:hAnsi="Times New Roman" w:cs="Times New Roman"/>
+          <w:b/>
+          <w:bCs/>
+          <w:sz w:val="28"/>
+          <w:szCs w:val="28"/>
+        </w:rPr>
+      </w:pPr>
+      <w:r>
+        <w:rPr>
+          <w:rFonts w:ascii="Times New Roman" w:hAnsi="Times New Roman" w:cs="Times New Roman"/>
+          <w:b/>
+          <w:bCs/>
+          <w:sz w:val="28"/>
+          <w:szCs w:val="28"/>
+        </w:rPr>
+        <w:lastRenderedPageBreak/>
         <w:t>Results &amp; Analysis</w:t>
       </w:r>
     </w:p>
@@ -3032,7 +2988,6 @@
           <w:sz w:val="24"/>
           <w:szCs w:val="24"/>
         </w:rPr>
-        <w:lastRenderedPageBreak/>
         <w:t>Family History of Hair Fall:</w:t>
       </w:r>
       <w:r>
@@ -3480,6 +3435,7 @@
         <w:rPr>
           <w:rFonts w:ascii="Times New Roman" w:hAnsi="Times New Roman" w:cs="Times New Roman"/>
         </w:rPr>
+        <w:lastRenderedPageBreak/>
         <w:t>Fast food diets lack essential nutrients. Shift towards a balanced diet.</w:t>
       </w:r>
     </w:p>
@@ -3768,6 +3724,7 @@
     <w:p>
       <w:pPr>
         <w:rPr>
+          <w:rStyle w:val="Hyperlink"/>
           <w:rFonts w:ascii="Times New Roman" w:hAnsi="Times New Roman" w:cs="Times New Roman"/>
           <w:sz w:val="24"/>
           <w:szCs w:val="24"/>
@@ -3788,7 +3745,7 @@
           <w:sz w:val="24"/>
           <w:szCs w:val="24"/>
         </w:rPr>
-        <w:br/>
+        <w:t xml:space="preserve"> </w:t>
       </w:r>
       <w:hyperlink r:id="rId7" w:history="1">
         <w:r>
@@ -3798,9 +3755,36 @@
             <w:sz w:val="24"/>
             <w:szCs w:val="24"/>
           </w:rPr>
-          <w:t>Hair Fall Prediction System</w:t>
+          <w:t>https://hairfallpredicti</w:t>
+        </w:r>
+        <w:r>
+          <w:rPr>
+            <w:rStyle w:val="Hyperlink"/>
+            <w:rFonts w:ascii="Times New Roman" w:hAnsi="Times New Roman" w:cs="Times New Roman"/>
+            <w:sz w:val="24"/>
+            <w:szCs w:val="24"/>
+          </w:rPr>
+          <w:t>o</w:t>
+        </w:r>
+        <w:r>
+          <w:rPr>
+            <w:rStyle w:val="Hyperlink"/>
+            <w:rFonts w:ascii="Times New Roman" w:hAnsi="Times New Roman" w:cs="Times New Roman"/>
+            <w:sz w:val="24"/>
+            <w:szCs w:val="24"/>
+          </w:rPr>
+          <w:t>nsystem-sxrfvgtztqp4uye2whrj5s.streamlit.app/</w:t>
         </w:r>
       </w:hyperlink>
+    </w:p>
+    <w:p>
+      <w:pPr>
+        <w:rPr>
+          <w:rFonts w:ascii="Times New Roman" w:hAnsi="Times New Roman" w:cs="Times New Roman"/>
+          <w:sz w:val="24"/>
+          <w:szCs w:val="24"/>
+        </w:rPr>
+      </w:pPr>
     </w:p>
     <w:p>
       <w:pPr>
@@ -4360,6 +4344,72 @@
           <w:szCs w:val="28"/>
         </w:rPr>
       </w:pPr>
+    </w:p>
+    <w:p>
+      <w:pPr>
+        <w:rPr>
+          <w:rFonts w:ascii="Times New Roman" w:hAnsi="Times New Roman" w:cs="Times New Roman"/>
+          <w:b/>
+          <w:bCs/>
+          <w:sz w:val="28"/>
+          <w:szCs w:val="28"/>
+        </w:rPr>
+      </w:pPr>
+    </w:p>
+    <w:p>
+      <w:pPr>
+        <w:rPr>
+          <w:rFonts w:ascii="Times New Roman" w:hAnsi="Times New Roman" w:cs="Times New Roman"/>
+          <w:b/>
+          <w:bCs/>
+          <w:sz w:val="28"/>
+          <w:szCs w:val="28"/>
+        </w:rPr>
+      </w:pPr>
+    </w:p>
+    <w:p>
+      <w:pPr>
+        <w:rPr>
+          <w:rFonts w:ascii="Times New Roman" w:hAnsi="Times New Roman" w:cs="Times New Roman"/>
+          <w:b/>
+          <w:bCs/>
+          <w:sz w:val="28"/>
+          <w:szCs w:val="28"/>
+        </w:rPr>
+      </w:pPr>
+    </w:p>
+    <w:p>
+      <w:pPr>
+        <w:rPr>
+          <w:rFonts w:ascii="Times New Roman" w:hAnsi="Times New Roman" w:cs="Times New Roman"/>
+          <w:b/>
+          <w:bCs/>
+          <w:sz w:val="28"/>
+          <w:szCs w:val="28"/>
+        </w:rPr>
+      </w:pPr>
+    </w:p>
+    <w:p>
+      <w:pPr>
+        <w:rPr>
+          <w:rFonts w:ascii="Times New Roman" w:hAnsi="Times New Roman" w:cs="Times New Roman"/>
+          <w:b/>
+          <w:bCs/>
+          <w:sz w:val="28"/>
+          <w:szCs w:val="28"/>
+        </w:rPr>
+      </w:pPr>
+    </w:p>
+    <w:p>
+      <w:pPr>
+        <w:rPr>
+          <w:rFonts w:ascii="Times New Roman" w:hAnsi="Times New Roman" w:cs="Times New Roman"/>
+          <w:b/>
+          <w:bCs/>
+          <w:sz w:val="28"/>
+          <w:szCs w:val="28"/>
+        </w:rPr>
+      </w:pPr>
       <w:r>
         <w:rPr>
           <w:rFonts w:ascii="Times New Roman" w:hAnsi="Times New Roman" w:cs="Times New Roman"/>
@@ -4499,7 +4549,6 @@
           <w:sz w:val="24"/>
           <w:szCs w:val="24"/>
         </w:rPr>
-        <w:lastRenderedPageBreak/>
         <w:t>Need for continuous model improvement and real-time feedback integration.</w:t>
       </w:r>
     </w:p>
@@ -4694,83 +4743,6 @@
           <w:rFonts w:ascii="Times New Roman" w:hAnsi="Times New Roman" w:cs="Times New Roman"/>
           <w:sz w:val="24"/>
           <w:szCs w:val="24"/>
-        </w:rPr>
-      </w:pPr>
-    </w:p>
-    <w:p>
-      <w:pPr>
-        <w:rPr>
-          <w:rFonts w:ascii="Times New Roman" w:hAnsi="Times New Roman" w:cs="Times New Roman"/>
-        </w:rPr>
-      </w:pPr>
-    </w:p>
-    <w:p>
-      <w:pPr>
-        <w:rPr>
-          <w:rFonts w:ascii="Times New Roman" w:hAnsi="Times New Roman" w:cs="Times New Roman"/>
-        </w:rPr>
-      </w:pPr>
-    </w:p>
-    <w:p>
-      <w:pPr>
-        <w:rPr>
-          <w:rFonts w:ascii="Times New Roman" w:hAnsi="Times New Roman" w:cs="Times New Roman"/>
-        </w:rPr>
-      </w:pPr>
-    </w:p>
-    <w:p>
-      <w:pPr>
-        <w:rPr>
-          <w:rFonts w:ascii="Times New Roman" w:hAnsi="Times New Roman" w:cs="Times New Roman"/>
-        </w:rPr>
-      </w:pPr>
-    </w:p>
-    <w:p>
-      <w:pPr>
-        <w:rPr>
-          <w:rFonts w:ascii="Times New Roman" w:hAnsi="Times New Roman" w:cs="Times New Roman"/>
-        </w:rPr>
-      </w:pPr>
-    </w:p>
-    <w:p>
-      <w:pPr>
-        <w:rPr>
-          <w:rFonts w:ascii="Times New Roman" w:hAnsi="Times New Roman" w:cs="Times New Roman"/>
-        </w:rPr>
-      </w:pPr>
-    </w:p>
-    <w:p>
-      <w:pPr>
-        <w:rPr>
-          <w:rFonts w:ascii="Times New Roman" w:hAnsi="Times New Roman" w:cs="Times New Roman"/>
-        </w:rPr>
-      </w:pPr>
-    </w:p>
-    <w:p>
-      <w:pPr>
-        <w:rPr>
-          <w:rFonts w:ascii="Times New Roman" w:hAnsi="Times New Roman" w:cs="Times New Roman"/>
-        </w:rPr>
-      </w:pPr>
-    </w:p>
-    <w:p>
-      <w:pPr>
-        <w:rPr>
-          <w:rFonts w:ascii="Times New Roman" w:hAnsi="Times New Roman" w:cs="Times New Roman"/>
-        </w:rPr>
-      </w:pPr>
-    </w:p>
-    <w:p>
-      <w:pPr>
-        <w:rPr>
-          <w:rFonts w:ascii="Times New Roman" w:hAnsi="Times New Roman" w:cs="Times New Roman"/>
-        </w:rPr>
-      </w:pPr>
-    </w:p>
-    <w:p>
-      <w:pPr>
-        <w:rPr>
-          <w:rFonts w:ascii="Times New Roman" w:hAnsi="Times New Roman" w:cs="Times New Roman"/>
         </w:rPr>
       </w:pPr>
     </w:p>
@@ -8333,6 +8305,7 @@
   <w:style w:type="character" w:default="1" w:styleId="DefaultParagraphFont">
     <w:name w:val="Default Paragraph Font"/>
     <w:uiPriority w:val="1"/>
+    <w:semiHidden/>
     <w:unhideWhenUsed/>
   </w:style>
   <w:style w:type="table" w:default="1" w:styleId="TableNormal">

--- a/Documentation.docx
+++ b/Documentation.docx
@@ -130,15 +130,39 @@
           <w:b/>
           <w:bCs/>
         </w:rPr>
-        <w:t xml:space="preserve">   </w:t>
-      </w:r>
-      <w:r>
-        <w:rPr>
-          <w:rFonts w:ascii="Times New Roman" w:hAnsi="Times New Roman" w:cs="Times New Roman"/>
-          <w:b/>
-          <w:bCs/>
-        </w:rPr>
-        <w:t>3. K. Bhavya [22C31A6930]</w:t>
+        <w:t xml:space="preserve">  </w:t>
+      </w:r>
+      <w:r>
+        <w:rPr>
+          <w:rFonts w:ascii="Times New Roman" w:hAnsi="Times New Roman" w:cs="Times New Roman"/>
+          <w:b/>
+          <w:bCs/>
+        </w:rPr>
+        <w:t xml:space="preserve">       </w:t>
+      </w:r>
+      <w:r>
+        <w:rPr>
+          <w:rFonts w:ascii="Times New Roman" w:hAnsi="Times New Roman" w:cs="Times New Roman"/>
+          <w:b/>
+          <w:bCs/>
+        </w:rPr>
+        <w:t>3. K. Bhavya</w:t>
+      </w:r>
+      <w:r>
+        <w:rPr>
+          <w:rFonts w:ascii="Times New Roman" w:hAnsi="Times New Roman" w:cs="Times New Roman"/>
+          <w:b/>
+          <w:bCs/>
+        </w:rPr>
+        <w:t xml:space="preserve"> Sri</w:t>
+      </w:r>
+      <w:r>
+        <w:rPr>
+          <w:rFonts w:ascii="Times New Roman" w:hAnsi="Times New Roman" w:cs="Times New Roman"/>
+          <w:b/>
+          <w:bCs/>
+        </w:rPr>
+        <w:t xml:space="preserve"> [22C31A6930]</w:t>
       </w:r>
     </w:p>
     <w:p>
@@ -3755,25 +3779,7 @@
             <w:sz w:val="24"/>
             <w:szCs w:val="24"/>
           </w:rPr>
-          <w:t>https://hairfallpredicti</w:t>
-        </w:r>
-        <w:r>
-          <w:rPr>
-            <w:rStyle w:val="Hyperlink"/>
-            <w:rFonts w:ascii="Times New Roman" w:hAnsi="Times New Roman" w:cs="Times New Roman"/>
-            <w:sz w:val="24"/>
-            <w:szCs w:val="24"/>
-          </w:rPr>
-          <w:t>o</w:t>
-        </w:r>
-        <w:r>
-          <w:rPr>
-            <w:rStyle w:val="Hyperlink"/>
-            <w:rFonts w:ascii="Times New Roman" w:hAnsi="Times New Roman" w:cs="Times New Roman"/>
-            <w:sz w:val="24"/>
-            <w:szCs w:val="24"/>
-          </w:rPr>
-          <w:t>nsystem-sxrfvgtztqp4uye2whrj5s.streamlit.app/</w:t>
+          <w:t>https://hairfallpredictionsystem-sxrfvgtztqp4uye2whrj5s.streamlit.app/</w:t>
         </w:r>
       </w:hyperlink>
     </w:p>

--- a/Documentation.docx
+++ b/Documentation.docx
@@ -13,7 +13,10 @@
           <w:szCs w:val="32"/>
         </w:rPr>
       </w:pPr>
-      <w:r>
+    </w:p>
+    <w:p>
+      <w:pPr>
+        <w:jc w:val="center"/>
         <w:rPr>
           <w:rFonts w:ascii="Times New Roman" w:hAnsi="Times New Roman" w:cs="Times New Roman"/>
           <w:b/>
@@ -21,6 +24,27 @@
           <w:sz w:val="32"/>
           <w:szCs w:val="32"/>
         </w:rPr>
+      </w:pPr>
+    </w:p>
+    <w:p>
+      <w:pPr>
+        <w:jc w:val="center"/>
+        <w:rPr>
+          <w:rFonts w:ascii="Times New Roman" w:hAnsi="Times New Roman" w:cs="Times New Roman"/>
+          <w:b/>
+          <w:bCs/>
+          <w:sz w:val="32"/>
+          <w:szCs w:val="32"/>
+        </w:rPr>
+      </w:pPr>
+      <w:r>
+        <w:rPr>
+          <w:rFonts w:ascii="Times New Roman" w:hAnsi="Times New Roman" w:cs="Times New Roman"/>
+          <w:b/>
+          <w:bCs/>
+          <w:sz w:val="32"/>
+          <w:szCs w:val="32"/>
+        </w:rPr>
         <w:t>TITLE: Hair Fall Prediction System</w:t>
       </w:r>
     </w:p>
@@ -386,66 +410,6 @@
           <w:rFonts w:ascii="Times New Roman" w:hAnsi="Times New Roman" w:cs="Times New Roman"/>
           <w:b/>
           <w:bCs/>
-        </w:rPr>
-      </w:pPr>
-    </w:p>
-    <w:p>
-      <w:pPr>
-        <w:rPr>
-          <w:rFonts w:ascii="Times New Roman" w:hAnsi="Times New Roman" w:cs="Times New Roman"/>
-          <w:b/>
-          <w:bCs/>
-        </w:rPr>
-      </w:pPr>
-    </w:p>
-    <w:p>
-      <w:pPr>
-        <w:rPr>
-          <w:rFonts w:ascii="Times New Roman" w:hAnsi="Times New Roman" w:cs="Times New Roman"/>
-          <w:b/>
-          <w:bCs/>
-        </w:rPr>
-      </w:pPr>
-    </w:p>
-    <w:p>
-      <w:pPr>
-        <w:rPr>
-          <w:rFonts w:ascii="Times New Roman" w:hAnsi="Times New Roman" w:cs="Times New Roman"/>
-          <w:b/>
-          <w:bCs/>
-        </w:rPr>
-      </w:pPr>
-    </w:p>
-    <w:p>
-      <w:pPr>
-        <w:rPr>
-          <w:rFonts w:ascii="Times New Roman" w:hAnsi="Times New Roman" w:cs="Times New Roman"/>
-          <w:b/>
-          <w:bCs/>
-          <w:sz w:val="28"/>
-          <w:szCs w:val="28"/>
-        </w:rPr>
-      </w:pPr>
-    </w:p>
-    <w:p>
-      <w:pPr>
-        <w:rPr>
-          <w:rFonts w:ascii="Times New Roman" w:hAnsi="Times New Roman" w:cs="Times New Roman"/>
-          <w:b/>
-          <w:bCs/>
-          <w:sz w:val="28"/>
-          <w:szCs w:val="28"/>
-        </w:rPr>
-      </w:pPr>
-    </w:p>
-    <w:p>
-      <w:pPr>
-        <w:rPr>
-          <w:rFonts w:ascii="Times New Roman" w:hAnsi="Times New Roman" w:cs="Times New Roman"/>
-          <w:b/>
-          <w:bCs/>
-          <w:sz w:val="28"/>
-          <w:szCs w:val="28"/>
         </w:rPr>
       </w:pPr>
     </w:p>
@@ -1333,6 +1297,28 @@
           <w:rFonts w:ascii="Times New Roman" w:hAnsi="Times New Roman" w:cs="Times New Roman"/>
           <w:b/>
           <w:bCs/>
+        </w:rPr>
+      </w:pPr>
+    </w:p>
+    <w:p>
+      <w:pPr>
+        <w:rPr>
+          <w:rFonts w:ascii="Times New Roman" w:hAnsi="Times New Roman" w:cs="Times New Roman"/>
+          <w:b/>
+          <w:bCs/>
+          <w:sz w:val="28"/>
+          <w:szCs w:val="28"/>
+        </w:rPr>
+      </w:pPr>
+    </w:p>
+    <w:p>
+      <w:pPr>
+        <w:rPr>
+          <w:rFonts w:ascii="Times New Roman" w:hAnsi="Times New Roman" w:cs="Times New Roman"/>
+          <w:b/>
+          <w:bCs/>
+          <w:sz w:val="28"/>
+          <w:szCs w:val="28"/>
         </w:rPr>
       </w:pPr>
     </w:p>
@@ -1678,7 +1664,7 @@
                     <pic:cNvPicPr/>
                   </pic:nvPicPr>
                   <pic:blipFill>
-                    <a:blip r:embed="rId5"/>
+                    <a:blip r:embed="rId7"/>
                     <a:stretch>
                       <a:fillRect/>
                     </a:stretch>
@@ -1714,6 +1700,7 @@
           <w:sz w:val="24"/>
           <w:szCs w:val="24"/>
         </w:rPr>
+        <w:lastRenderedPageBreak/>
         <w:t>FIG – 1: System Archi</w:t>
       </w:r>
       <w:r>
@@ -1743,7 +1730,6 @@
           <w:sz w:val="28"/>
           <w:szCs w:val="28"/>
         </w:rPr>
-        <w:lastRenderedPageBreak/>
         <w:t>Methodology</w:t>
       </w:r>
     </w:p>
@@ -2248,7 +2234,6 @@
           <w:sz w:val="28"/>
           <w:szCs w:val="28"/>
         </w:rPr>
-        <w:lastRenderedPageBreak/>
         <w:t>Implementation</w:t>
       </w:r>
     </w:p>
@@ -2756,7 +2741,6 @@
           <w:sz w:val="28"/>
           <w:szCs w:val="28"/>
         </w:rPr>
-        <w:lastRenderedPageBreak/>
         <w:t>Results &amp; Analysis</w:t>
       </w:r>
     </w:p>
@@ -3421,6 +3405,7 @@
           <w:sz w:val="24"/>
           <w:szCs w:val="24"/>
         </w:rPr>
+        <w:lastRenderedPageBreak/>
         <w:t>Improve sleep quality and maintain a consistent sleep schedule.</w:t>
       </w:r>
     </w:p>
@@ -3459,7 +3444,6 @@
         <w:rPr>
           <w:rFonts w:ascii="Times New Roman" w:hAnsi="Times New Roman" w:cs="Times New Roman"/>
         </w:rPr>
-        <w:lastRenderedPageBreak/>
         <w:t>Fast food diets lack essential nutrients. Shift towards a balanced diet.</w:t>
       </w:r>
     </w:p>
@@ -3630,13 +3614,236 @@
     <w:p>
       <w:pPr>
         <w:rPr>
-          <w:rFonts w:ascii="Times New Roman" w:hAnsi="Times New Roman" w:cs="Times New Roman"/>
-          <w:b/>
-          <w:bCs/>
+          <w:rStyle w:val="Hyperlink"/>
+          <w:rFonts w:ascii="Times New Roman" w:hAnsi="Times New Roman" w:cs="Times New Roman"/>
+          <w:b/>
+          <w:bCs/>
+          <w:color w:val="auto"/>
+          <w:sz w:val="24"/>
+          <w:szCs w:val="24"/>
+          <w:u w:val="none"/>
+        </w:rPr>
+      </w:pPr>
+      <w:r>
+        <w:rPr>
+          <w:rFonts w:ascii="Times New Roman" w:hAnsi="Times New Roman" w:cs="Times New Roman"/>
+          <w:b/>
+          <w:bCs/>
+          <w:noProof/>
           <w:sz w:val="28"/>
           <w:szCs w:val="28"/>
         </w:rPr>
-      </w:pPr>
+        <w:lastRenderedPageBreak/>
+        <mc:AlternateContent>
+          <mc:Choice Requires="wps">
+            <w:drawing>
+              <wp:anchor distT="45720" distB="45720" distL="114300" distR="114300" simplePos="0" relativeHeight="251659264" behindDoc="0" locked="0" layoutInCell="1" allowOverlap="1" wp14:anchorId="41808653" wp14:editId="14DBA33A">
+                <wp:simplePos x="0" y="0"/>
+                <wp:positionH relativeFrom="column">
+                  <wp:posOffset>1524000</wp:posOffset>
+                </wp:positionH>
+                <wp:positionV relativeFrom="paragraph">
+                  <wp:posOffset>1120140</wp:posOffset>
+                </wp:positionV>
+                <wp:extent cx="4279900" cy="939800"/>
+                <wp:effectExtent l="0" t="0" r="25400" b="12700"/>
+                <wp:wrapSquare wrapText="bothSides"/>
+                <wp:docPr id="217" name="Text Box 2"/>
+                <wp:cNvGraphicFramePr>
+                  <a:graphicFrameLocks xmlns:a="http://schemas.openxmlformats.org/drawingml/2006/main"/>
+                </wp:cNvGraphicFramePr>
+                <a:graphic xmlns:a="http://schemas.openxmlformats.org/drawingml/2006/main">
+                  <a:graphicData uri="http://schemas.microsoft.com/office/word/2010/wordprocessingShape">
+                    <wps:wsp>
+                      <wps:cNvSpPr txBox="1">
+                        <a:spLocks noChangeArrowheads="1"/>
+                      </wps:cNvSpPr>
+                      <wps:spPr bwMode="auto">
+                        <a:xfrm>
+                          <a:off x="0" y="0"/>
+                          <a:ext cx="4279900" cy="939800"/>
+                        </a:xfrm>
+                        <a:prstGeom prst="rect">
+                          <a:avLst/>
+                        </a:prstGeom>
+                        <a:solidFill>
+                          <a:srgbClr val="FFFFFF"/>
+                        </a:solidFill>
+                        <a:ln w="9525">
+                          <a:solidFill>
+                            <a:srgbClr val="000000"/>
+                          </a:solidFill>
+                          <a:miter lim="800000"/>
+                          <a:headEnd/>
+                          <a:tailEnd/>
+                        </a:ln>
+                      </wps:spPr>
+                      <wps:txbx>
+                        <w:txbxContent>
+                          <w:p>
+                            <w:r>
+                              <w:rPr>
+                                <w:rFonts w:ascii="Times New Roman" w:hAnsi="Times New Roman" w:cs="Times New Roman"/>
+                                <w:b/>
+                                <w:bCs/>
+                                <w:sz w:val="24"/>
+                                <w:szCs w:val="24"/>
+                              </w:rPr>
+                              <w:t>Prediction:</w:t>
+                            </w:r>
+                            <w:r>
+                              <w:rPr>
+                                <w:rFonts w:ascii="Times New Roman" w:hAnsi="Times New Roman" w:cs="Times New Roman"/>
+                                <w:b/>
+                                <w:bCs/>
+                                <w:sz w:val="24"/>
+                                <w:szCs w:val="24"/>
+                              </w:rPr>
+                              <w:t xml:space="preserve"> </w:t>
+                            </w:r>
+                            <w:r>
+                              <w:rPr>
+                                <w:rFonts w:ascii="Times New Roman" w:hAnsi="Times New Roman" w:cs="Times New Roman"/>
+                                <w:sz w:val="24"/>
+                                <w:szCs w:val="24"/>
+                              </w:rPr>
+                              <w:t>You can test the model and get predictions using</w:t>
+                            </w:r>
+                            <w:r>
+                              <w:rPr>
+                                <w:rFonts w:ascii="Times New Roman" w:hAnsi="Times New Roman" w:cs="Times New Roman"/>
+                                <w:sz w:val="24"/>
+                                <w:szCs w:val="24"/>
+                              </w:rPr>
+                              <w:t xml:space="preserve"> </w:t>
+                            </w:r>
+                            <w:r>
+                              <w:rPr>
+                                <w:rFonts w:ascii="Times New Roman" w:hAnsi="Times New Roman" w:cs="Times New Roman"/>
+                                <w:sz w:val="24"/>
+                                <w:szCs w:val="24"/>
+                              </w:rPr>
+                              <w:t>the following link:</w:t>
+                            </w:r>
+                            <w:r>
+                              <w:rPr>
+                                <w:rFonts w:ascii="Times New Roman" w:hAnsi="Times New Roman" w:cs="Times New Roman"/>
+                                <w:sz w:val="24"/>
+                                <w:szCs w:val="24"/>
+                              </w:rPr>
+                              <w:t xml:space="preserve"> </w:t>
+                            </w:r>
+                            <w:hyperlink r:id="rId8" w:history="1">
+                              <w:r>
+                                <w:rPr>
+                                  <w:rStyle w:val="Hyperlink"/>
+                                  <w:rFonts w:ascii="Times New Roman" w:hAnsi="Times New Roman" w:cs="Times New Roman"/>
+                                  <w:sz w:val="24"/>
+                                  <w:szCs w:val="24"/>
+                                </w:rPr>
+                                <w:t>https://hairfallpredictionsystem-sxrfvgtztqp4uye2whrj5s.streamlit.app/</w:t>
+                              </w:r>
+                            </w:hyperlink>
+                          </w:p>
+                        </w:txbxContent>
+                      </wps:txbx>
+                      <wps:bodyPr rot="0" vert="horz" wrap="square" lIns="91440" tIns="45720" rIns="91440" bIns="45720" anchor="t" anchorCtr="0">
+                        <a:noAutofit/>
+                      </wps:bodyPr>
+                    </wps:wsp>
+                  </a:graphicData>
+                </a:graphic>
+                <wp14:sizeRelH relativeFrom="margin">
+                  <wp14:pctWidth>0</wp14:pctWidth>
+                </wp14:sizeRelH>
+                <wp14:sizeRelV relativeFrom="margin">
+                  <wp14:pctHeight>0</wp14:pctHeight>
+                </wp14:sizeRelV>
+              </wp:anchor>
+            </w:drawing>
+          </mc:Choice>
+          <mc:Fallback>
+            <w:pict>
+              <v:shapetype w14:anchorId="41808653" id="_x0000_t202" coordsize="21600,21600" o:spt="202" path="m,l,21600r21600,l21600,xe">
+                <v:stroke joinstyle="miter"/>
+                <v:path gradientshapeok="t" o:connecttype="rect"/>
+              </v:shapetype>
+              <v:shape id="Text Box 2" o:spid="_x0000_s1026" type="#_x0000_t202" style="position:absolute;margin-left:120pt;margin-top:88.2pt;width:337pt;height:74pt;z-index:251659264;visibility:visible;mso-wrap-style:square;mso-width-percent:0;mso-height-percent:0;mso-wrap-distance-left:9pt;mso-wrap-distance-top:3.6pt;mso-wrap-distance-right:9pt;mso-wrap-distance-bottom:3.6pt;mso-position-horizontal:absolute;mso-position-horizontal-relative:text;mso-position-vertical:absolute;mso-position-vertical-relative:text;mso-width-percent:0;mso-height-percent:0;mso-width-relative:margin;mso-height-relative:margin;v-text-anchor:top" o:gfxdata="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">
+                <v:textbox>
+                  <w:txbxContent>
+                    <w:p>
+                      <w:r>
+                        <w:rPr>
+                          <w:rFonts w:ascii="Times New Roman" w:hAnsi="Times New Roman" w:cs="Times New Roman"/>
+                          <w:b/>
+                          <w:bCs/>
+                          <w:sz w:val="24"/>
+                          <w:szCs w:val="24"/>
+                        </w:rPr>
+                        <w:t>Prediction:</w:t>
+                      </w:r>
+                      <w:r>
+                        <w:rPr>
+                          <w:rFonts w:ascii="Times New Roman" w:hAnsi="Times New Roman" w:cs="Times New Roman"/>
+                          <w:b/>
+                          <w:bCs/>
+                          <w:sz w:val="24"/>
+                          <w:szCs w:val="24"/>
+                        </w:rPr>
+                        <w:t xml:space="preserve"> </w:t>
+                      </w:r>
+                      <w:r>
+                        <w:rPr>
+                          <w:rFonts w:ascii="Times New Roman" w:hAnsi="Times New Roman" w:cs="Times New Roman"/>
+                          <w:sz w:val="24"/>
+                          <w:szCs w:val="24"/>
+                        </w:rPr>
+                        <w:t>You can test the model and get predictions using</w:t>
+                      </w:r>
+                      <w:r>
+                        <w:rPr>
+                          <w:rFonts w:ascii="Times New Roman" w:hAnsi="Times New Roman" w:cs="Times New Roman"/>
+                          <w:sz w:val="24"/>
+                          <w:szCs w:val="24"/>
+                        </w:rPr>
+                        <w:t xml:space="preserve"> </w:t>
+                      </w:r>
+                      <w:r>
+                        <w:rPr>
+                          <w:rFonts w:ascii="Times New Roman" w:hAnsi="Times New Roman" w:cs="Times New Roman"/>
+                          <w:sz w:val="24"/>
+                          <w:szCs w:val="24"/>
+                        </w:rPr>
+                        <w:t>the following link:</w:t>
+                      </w:r>
+                      <w:r>
+                        <w:rPr>
+                          <w:rFonts w:ascii="Times New Roman" w:hAnsi="Times New Roman" w:cs="Times New Roman"/>
+                          <w:sz w:val="24"/>
+                          <w:szCs w:val="24"/>
+                        </w:rPr>
+                        <w:t xml:space="preserve"> </w:t>
+                      </w:r>
+                      <w:hyperlink r:id="rId9" w:history="1">
+                        <w:r>
+                          <w:rPr>
+                            <w:rStyle w:val="Hyperlink"/>
+                            <w:rFonts w:ascii="Times New Roman" w:hAnsi="Times New Roman" w:cs="Times New Roman"/>
+                            <w:sz w:val="24"/>
+                            <w:szCs w:val="24"/>
+                          </w:rPr>
+                          <w:t>https://hairfallpredictionsystem-sxrfvgtztqp4uye2whrj5s.streamlit.app/</w:t>
+                        </w:r>
+                      </w:hyperlink>
+                    </w:p>
+                  </w:txbxContent>
+                </v:textbox>
+                <w10:wrap type="square"/>
+              </v:shape>
+            </w:pict>
+          </mc:Fallback>
+        </mc:AlternateContent>
+      </w:r>
       <w:r>
         <w:rPr>
           <w:rFonts w:ascii="Times New Roman" w:hAnsi="Times New Roman" w:cs="Times New Roman"/>
@@ -3644,9 +3851,8 @@
           <w:sz w:val="24"/>
           <w:szCs w:val="24"/>
         </w:rPr>
-        <w:lastRenderedPageBreak/>
         <w:drawing>
-          <wp:anchor distT="0" distB="0" distL="114300" distR="114300" simplePos="0" relativeHeight="251657216" behindDoc="0" locked="0" layoutInCell="1" allowOverlap="1" wp14:anchorId="78B43B13" wp14:editId="4D0633D0">
+          <wp:anchor distT="0" distB="0" distL="114300" distR="114300" simplePos="0" relativeHeight="251657216" behindDoc="0" locked="0" layoutInCell="1" allowOverlap="1" wp14:anchorId="78B43B13" wp14:editId="4D11F771">
             <wp:simplePos x="1371600" y="914400"/>
             <wp:positionH relativeFrom="column">
               <wp:align>left</wp:align>
@@ -3671,7 +3877,7 @@
                     </pic:cNvPicPr>
                   </pic:nvPicPr>
                   <pic:blipFill>
-                    <a:blip r:embed="rId6" cstate="print">
+                    <a:blip r:embed="rId10" cstate="print">
                       <a:extLst>
                         <a:ext uri="{28A0092B-C50C-407E-A947-70E740481C1C}">
                           <a14:useLocalDpi xmlns:a14="http://schemas.microsoft.com/office/drawing/2010/main" val="0"/>
@@ -3712,37 +3918,25 @@
         </w:rPr>
         <w:t xml:space="preserve">OUTPUT: </w:t>
       </w:r>
-    </w:p>
-    <w:p>
-      <w:pPr>
-        <w:rPr>
-          <w:rFonts w:ascii="Times New Roman" w:hAnsi="Times New Roman" w:cs="Times New Roman"/>
-          <w:b/>
-          <w:bCs/>
-          <w:sz w:val="24"/>
-          <w:szCs w:val="24"/>
-        </w:rPr>
-      </w:pPr>
-    </w:p>
-    <w:p>
-      <w:pPr>
-        <w:rPr>
-          <w:rFonts w:ascii="Times New Roman" w:hAnsi="Times New Roman" w:cs="Times New Roman"/>
-          <w:b/>
-          <w:bCs/>
-          <w:sz w:val="24"/>
-          <w:szCs w:val="24"/>
-        </w:rPr>
-      </w:pPr>
-      <w:r>
-        <w:rPr>
-          <w:rFonts w:ascii="Times New Roman" w:hAnsi="Times New Roman" w:cs="Times New Roman"/>
-          <w:b/>
-          <w:bCs/>
-          <w:sz w:val="24"/>
-          <w:szCs w:val="24"/>
-        </w:rPr>
-        <w:t>Sample Prediction:</w:t>
+      <w:r>
+        <w:rPr>
+          <w:rFonts w:ascii="Times New Roman" w:hAnsi="Times New Roman" w:cs="Times New Roman"/>
+          <w:b/>
+          <w:bCs/>
+          <w:sz w:val="24"/>
+          <w:szCs w:val="24"/>
+        </w:rPr>
+        <w:t xml:space="preserve">Sample </w:t>
+      </w:r>
+      <w:r>
+        <w:rPr>
+          <w:rFonts w:ascii="Times New Roman" w:hAnsi="Times New Roman" w:cs="Times New Roman"/>
+          <w:b/>
+          <w:bCs/>
+          <w:sz w:val="24"/>
+          <w:szCs w:val="24"/>
+        </w:rPr>
+        <w:t xml:space="preserve">                                                                              </w:t>
       </w:r>
     </w:p>
     <w:p>
@@ -3752,50 +3946,6 @@
           <w:rFonts w:ascii="Times New Roman" w:hAnsi="Times New Roman" w:cs="Times New Roman"/>
           <w:sz w:val="24"/>
           <w:szCs w:val="24"/>
-        </w:rPr>
-      </w:pPr>
-      <w:r>
-        <w:rPr>
-          <w:rFonts w:ascii="Times New Roman" w:hAnsi="Times New Roman" w:cs="Times New Roman"/>
-          <w:sz w:val="24"/>
-          <w:szCs w:val="24"/>
-        </w:rPr>
-        <w:br/>
-        <w:t>You can test the model and get predictions using the following link:</w:t>
-      </w:r>
-      <w:r>
-        <w:rPr>
-          <w:rFonts w:ascii="Times New Roman" w:hAnsi="Times New Roman" w:cs="Times New Roman"/>
-          <w:sz w:val="24"/>
-          <w:szCs w:val="24"/>
-        </w:rPr>
-        <w:t xml:space="preserve"> </w:t>
-      </w:r>
-      <w:hyperlink r:id="rId7" w:history="1">
-        <w:r>
-          <w:rPr>
-            <w:rStyle w:val="Hyperlink"/>
-            <w:rFonts w:ascii="Times New Roman" w:hAnsi="Times New Roman" w:cs="Times New Roman"/>
-            <w:sz w:val="24"/>
-            <w:szCs w:val="24"/>
-          </w:rPr>
-          <w:t>https://hairfallpredictionsystem-sxrfvgtztqp4uye2whrj5s.streamlit.app/</w:t>
-        </w:r>
-      </w:hyperlink>
-    </w:p>
-    <w:p>
-      <w:pPr>
-        <w:rPr>
-          <w:rFonts w:ascii="Times New Roman" w:hAnsi="Times New Roman" w:cs="Times New Roman"/>
-          <w:sz w:val="24"/>
-          <w:szCs w:val="24"/>
-        </w:rPr>
-      </w:pPr>
-    </w:p>
-    <w:p>
-      <w:pPr>
-        <w:rPr>
-          <w:rFonts w:ascii="Times New Roman" w:hAnsi="Times New Roman" w:cs="Times New Roman"/>
         </w:rPr>
       </w:pPr>
     </w:p>
@@ -3807,255 +3957,6 @@
           <w:bCs/>
           <w:sz w:val="28"/>
           <w:szCs w:val="28"/>
-        </w:rPr>
-      </w:pPr>
-    </w:p>
-    <w:p>
-      <w:pPr>
-        <w:rPr>
-          <w:rFonts w:ascii="Times New Roman" w:hAnsi="Times New Roman" w:cs="Times New Roman"/>
-          <w:b/>
-          <w:bCs/>
-          <w:sz w:val="28"/>
-          <w:szCs w:val="28"/>
-        </w:rPr>
-      </w:pPr>
-    </w:p>
-    <w:p>
-      <w:pPr>
-        <w:rPr>
-          <w:rFonts w:ascii="Times New Roman" w:hAnsi="Times New Roman" w:cs="Times New Roman"/>
-          <w:b/>
-          <w:bCs/>
-          <w:sz w:val="28"/>
-          <w:szCs w:val="28"/>
-        </w:rPr>
-      </w:pPr>
-    </w:p>
-    <w:p>
-      <w:pPr>
-        <w:rPr>
-          <w:rFonts w:ascii="Times New Roman" w:hAnsi="Times New Roman" w:cs="Times New Roman"/>
-          <w:b/>
-          <w:bCs/>
-          <w:sz w:val="28"/>
-          <w:szCs w:val="28"/>
-        </w:rPr>
-      </w:pPr>
-    </w:p>
-    <w:p>
-      <w:pPr>
-        <w:rPr>
-          <w:rFonts w:ascii="Times New Roman" w:hAnsi="Times New Roman" w:cs="Times New Roman"/>
-          <w:b/>
-          <w:bCs/>
-          <w:sz w:val="28"/>
-          <w:szCs w:val="28"/>
-        </w:rPr>
-      </w:pPr>
-    </w:p>
-    <w:p>
-      <w:pPr>
-        <w:rPr>
-          <w:rFonts w:ascii="Times New Roman" w:hAnsi="Times New Roman" w:cs="Times New Roman"/>
-          <w:b/>
-          <w:bCs/>
-          <w:sz w:val="28"/>
-          <w:szCs w:val="28"/>
-        </w:rPr>
-      </w:pPr>
-    </w:p>
-    <w:p>
-      <w:pPr>
-        <w:rPr>
-          <w:rFonts w:ascii="Times New Roman" w:hAnsi="Times New Roman" w:cs="Times New Roman"/>
-          <w:b/>
-          <w:bCs/>
-          <w:sz w:val="28"/>
-          <w:szCs w:val="28"/>
-        </w:rPr>
-      </w:pPr>
-    </w:p>
-    <w:p>
-      <w:pPr>
-        <w:rPr>
-          <w:rFonts w:ascii="Times New Roman" w:hAnsi="Times New Roman" w:cs="Times New Roman"/>
-          <w:b/>
-          <w:bCs/>
-          <w:sz w:val="28"/>
-          <w:szCs w:val="28"/>
-        </w:rPr>
-      </w:pPr>
-    </w:p>
-    <w:p>
-      <w:pPr>
-        <w:rPr>
-          <w:rFonts w:ascii="Times New Roman" w:hAnsi="Times New Roman" w:cs="Times New Roman"/>
-          <w:b/>
-          <w:bCs/>
-          <w:sz w:val="28"/>
-          <w:szCs w:val="28"/>
-        </w:rPr>
-      </w:pPr>
-    </w:p>
-    <w:p>
-      <w:pPr>
-        <w:rPr>
-          <w:rFonts w:ascii="Times New Roman" w:hAnsi="Times New Roman" w:cs="Times New Roman"/>
-          <w:b/>
-          <w:bCs/>
-          <w:sz w:val="28"/>
-          <w:szCs w:val="28"/>
-        </w:rPr>
-      </w:pPr>
-    </w:p>
-    <w:p>
-      <w:pPr>
-        <w:rPr>
-          <w:rFonts w:ascii="Times New Roman" w:hAnsi="Times New Roman" w:cs="Times New Roman"/>
-          <w:b/>
-          <w:bCs/>
-          <w:sz w:val="28"/>
-          <w:szCs w:val="28"/>
-        </w:rPr>
-      </w:pPr>
-    </w:p>
-    <w:p>
-      <w:pPr>
-        <w:rPr>
-          <w:rFonts w:ascii="Times New Roman" w:hAnsi="Times New Roman" w:cs="Times New Roman"/>
-          <w:b/>
-          <w:bCs/>
-          <w:sz w:val="28"/>
-          <w:szCs w:val="28"/>
-        </w:rPr>
-      </w:pPr>
-    </w:p>
-    <w:p>
-      <w:pPr>
-        <w:rPr>
-          <w:rFonts w:ascii="Times New Roman" w:hAnsi="Times New Roman" w:cs="Times New Roman"/>
-          <w:b/>
-          <w:bCs/>
-          <w:sz w:val="28"/>
-          <w:szCs w:val="28"/>
-        </w:rPr>
-      </w:pPr>
-    </w:p>
-    <w:p>
-      <w:pPr>
-        <w:rPr>
-          <w:rFonts w:ascii="Times New Roman" w:hAnsi="Times New Roman" w:cs="Times New Roman"/>
-          <w:b/>
-          <w:bCs/>
-          <w:sz w:val="28"/>
-          <w:szCs w:val="28"/>
-        </w:rPr>
-      </w:pPr>
-    </w:p>
-    <w:p>
-      <w:pPr>
-        <w:rPr>
-          <w:rFonts w:ascii="Times New Roman" w:hAnsi="Times New Roman" w:cs="Times New Roman"/>
-          <w:b/>
-          <w:bCs/>
-          <w:sz w:val="28"/>
-          <w:szCs w:val="28"/>
-        </w:rPr>
-      </w:pPr>
-    </w:p>
-    <w:p>
-      <w:pPr>
-        <w:rPr>
-          <w:rFonts w:ascii="Times New Roman" w:hAnsi="Times New Roman" w:cs="Times New Roman"/>
-          <w:b/>
-          <w:bCs/>
-          <w:sz w:val="28"/>
-          <w:szCs w:val="28"/>
-        </w:rPr>
-      </w:pPr>
-    </w:p>
-    <w:p>
-      <w:pPr>
-        <w:rPr>
-          <w:rFonts w:ascii="Times New Roman" w:hAnsi="Times New Roman" w:cs="Times New Roman"/>
-          <w:b/>
-          <w:bCs/>
-          <w:sz w:val="28"/>
-          <w:szCs w:val="28"/>
-        </w:rPr>
-      </w:pPr>
-    </w:p>
-    <w:p>
-      <w:pPr>
-        <w:rPr>
-          <w:rFonts w:ascii="Times New Roman" w:hAnsi="Times New Roman" w:cs="Times New Roman"/>
-          <w:b/>
-          <w:bCs/>
-          <w:sz w:val="28"/>
-          <w:szCs w:val="28"/>
-        </w:rPr>
-      </w:pPr>
-    </w:p>
-    <w:p>
-      <w:pPr>
-        <w:rPr>
-          <w:rFonts w:ascii="Times New Roman" w:hAnsi="Times New Roman" w:cs="Times New Roman"/>
-          <w:b/>
-          <w:bCs/>
-          <w:sz w:val="28"/>
-          <w:szCs w:val="28"/>
-        </w:rPr>
-      </w:pPr>
-    </w:p>
-    <w:p>
-      <w:pPr>
-        <w:rPr>
-          <w:rFonts w:ascii="Times New Roman" w:hAnsi="Times New Roman" w:cs="Times New Roman"/>
-          <w:b/>
-          <w:bCs/>
-          <w:sz w:val="28"/>
-          <w:szCs w:val="28"/>
-        </w:rPr>
-      </w:pPr>
-    </w:p>
-    <w:p>
-      <w:pPr>
-        <w:rPr>
-          <w:rFonts w:ascii="Times New Roman" w:hAnsi="Times New Roman" w:cs="Times New Roman"/>
-          <w:b/>
-          <w:bCs/>
-          <w:sz w:val="28"/>
-          <w:szCs w:val="28"/>
-        </w:rPr>
-      </w:pPr>
-    </w:p>
-    <w:p>
-      <w:pPr>
-        <w:rPr>
-          <w:rFonts w:ascii="Times New Roman" w:hAnsi="Times New Roman" w:cs="Times New Roman"/>
-          <w:b/>
-          <w:bCs/>
-          <w:sz w:val="28"/>
-          <w:szCs w:val="28"/>
-        </w:rPr>
-      </w:pPr>
-    </w:p>
-    <w:p>
-      <w:pPr>
-        <w:rPr>
-          <w:rFonts w:ascii="Times New Roman" w:hAnsi="Times New Roman" w:cs="Times New Roman"/>
-          <w:b/>
-          <w:bCs/>
-          <w:sz w:val="28"/>
-          <w:szCs w:val="28"/>
-        </w:rPr>
-      </w:pPr>
-    </w:p>
-    <w:p>
-      <w:pPr>
-        <w:rPr>
-          <w:rFonts w:ascii="Times New Roman" w:hAnsi="Times New Roman" w:cs="Times New Roman"/>
         </w:rPr>
       </w:pPr>
       <w:r>
@@ -4416,7 +4317,9 @@
           <w:szCs w:val="28"/>
         </w:rPr>
       </w:pPr>
-      <w:r>
+    </w:p>
+    <w:p>
+      <w:pPr>
         <w:rPr>
           <w:rFonts w:ascii="Times New Roman" w:hAnsi="Times New Roman" w:cs="Times New Roman"/>
           <w:b/>
@@ -4424,6 +4327,16 @@
           <w:sz w:val="28"/>
           <w:szCs w:val="28"/>
         </w:rPr>
+      </w:pPr>
+      <w:r>
+        <w:rPr>
+          <w:rFonts w:ascii="Times New Roman" w:hAnsi="Times New Roman" w:cs="Times New Roman"/>
+          <w:b/>
+          <w:bCs/>
+          <w:sz w:val="28"/>
+          <w:szCs w:val="28"/>
+        </w:rPr>
+        <w:lastRenderedPageBreak/>
         <w:t>Challenges &amp; Limitations</w:t>
       </w:r>
     </w:p>
@@ -4833,6 +4746,7 @@
           <w:sz w:val="28"/>
           <w:szCs w:val="28"/>
         </w:rPr>
+        <w:lastRenderedPageBreak/>
         <w:t>Conclusion</w:t>
       </w:r>
     </w:p>
@@ -5050,6 +4964,7 @@
           <w:sz w:val="28"/>
           <w:szCs w:val="28"/>
         </w:rPr>
+        <w:lastRenderedPageBreak/>
         <w:t>References</w:t>
       </w:r>
     </w:p>
@@ -5112,7 +5027,7 @@
         </w:rPr>
         <w:t xml:space="preserve">Scikit-learn Documentation: </w:t>
       </w:r>
-      <w:hyperlink r:id="rId8" w:history="1">
+      <w:hyperlink r:id="rId11" w:history="1">
         <w:r>
           <w:rPr>
             <w:rStyle w:val="Hyperlink"/>
@@ -5138,7 +5053,7 @@
         </w:rPr>
         <w:t xml:space="preserve">TensorFlow Documentation: </w:t>
       </w:r>
-      <w:hyperlink r:id="rId9" w:history="1">
+      <w:hyperlink r:id="rId12" w:history="1">
         <w:r>
           <w:rPr>
             <w:rStyle w:val="Hyperlink"/>
@@ -5164,7 +5079,7 @@
         </w:rPr>
         <w:t xml:space="preserve">Streamlit Documentation: </w:t>
       </w:r>
-      <w:hyperlink r:id="rId10" w:history="1">
+      <w:hyperlink r:id="rId13" w:history="1">
         <w:r>
           <w:rPr>
             <w:rStyle w:val="Hyperlink"/>
@@ -5182,6 +5097,7 @@
       </w:pPr>
     </w:p>
     <w:sectPr>
+      <w:headerReference w:type="default" r:id="rId14"/>
       <w:pgSz w:w="11906" w:h="16838"/>
       <w:pgMar w:top="1440" w:right="1440" w:bottom="1440" w:left="2160" w:header="706" w:footer="706" w:gutter="0"/>
       <w:cols w:space="720"/>
@@ -5189,6 +5105,223 @@
     </w:sectPr>
   </w:body>
 </w:document>
+</file>
+
+<file path=word/endnotes.xml><?xml version="1.0" encoding="utf-8"?>
+<w:endnotes xmlns:wpc="http://schemas.microsoft.com/office/word/2010/wordprocessingCanvas" xmlns:cx="http://schemas.microsoft.com/office/drawing/2014/chartex" xmlns:cx1="http://schemas.microsoft.com/office/drawing/2015/9/8/chartex" xmlns:cx2="http://schemas.microsoft.com/office/drawing/2015/10/21/chartex" xmlns:cx3="http://schemas.microsoft.com/office/drawing/2016/5/9/chartex" xmlns:cx4="http://schemas.microsoft.com/office/drawing/2016/5/10/chartex" xmlns:cx5="http://schemas.microsoft.com/office/drawing/2016/5/11/chartex" xmlns:cx6="http://schemas.microsoft.com/office/drawing/2016/5/12/chartex" xmlns:cx7="http://schemas.microsoft.com/office/drawing/2016/5/13/chartex" xmlns:cx8="http://schemas.microsoft.com/office/drawing/2016/5/14/chartex" xmlns:mc="http://schemas.openxmlformats.org/markup-compatibility/2006" xmlns:aink="http://schemas.microsoft.com/office/drawing/2016/ink" xmlns:am3d="http://schemas.microsoft.com/office/drawing/2017/model3d" xmlns:o="urn:schemas-microsoft-com:office:office" xmlns:oel="http://schemas.microsoft.com/office/2019/extlst" xmlns:r="http://schemas.openxmlformats.org/officeDocument/2006/relationships" xmlns:m="http://schemas.openxmlformats.org/officeDocument/2006/math" xmlns:v="urn:schemas-microsoft-com:vml" xmlns:wp14="http://schemas.microsoft.com/office/word/2010/wordprocessingDrawing" xmlns:wp="http://schemas.openxmlformats.org/drawingml/2006/wordprocessingDrawing" xmlns:w10="urn:schemas-microsoft-com:office:word" xmlns:w="http://schemas.openxmlformats.org/wordprocessingml/2006/main" xmlns:w14="http://schemas.microsoft.com/office/word/2010/wordml" xmlns:w15="http://schemas.microsoft.com/office/word/2012/wordml" xmlns:w16cex="http://schemas.microsoft.com/office/word/2018/wordml/cex" xmlns:w16cid="http://schemas.microsoft.com/office/word/2016/wordml/cid" xmlns:w16="http://schemas.microsoft.com/office/word/2018/wordml" xmlns:w16sdtdh="http://schemas.microsoft.com/office/word/2020/wordml/sdtdatahash" xmlns:w16se="http://schemas.microsoft.com/office/word/2015/wordml/symex" xmlns:wpg="http://schemas.microsoft.com/office/word/2010/wordprocessingGroup" xmlns:wpi="http://schemas.microsoft.com/office/word/2010/wordprocessingInk" xmlns:wne="http://schemas.microsoft.com/office/word/2006/wordml" xmlns:wps="http://schemas.microsoft.com/office/word/2010/wordprocessingShape" mc:Ignorable="w14 w15 w16se w16cid w16 w16cex w16sdtdh wp14">
+  <w:endnote w:type="separator" w:id="-1">
+    <w:p>
+      <w:pPr>
+        <w:spacing w:after="0" w:line="240" w:lineRule="auto"/>
+      </w:pPr>
+      <w:r>
+        <w:separator/>
+      </w:r>
+    </w:p>
+  </w:endnote>
+  <w:endnote w:type="continuationSeparator" w:id="0">
+    <w:p>
+      <w:pPr>
+        <w:spacing w:after="0" w:line="240" w:lineRule="auto"/>
+      </w:pPr>
+      <w:r>
+        <w:continuationSeparator/>
+      </w:r>
+    </w:p>
+  </w:endnote>
+</w:endnotes>
+</file>
+
+<file path=word/footnotes.xml><?xml version="1.0" encoding="utf-8"?>
+<w:footnotes xmlns:wpc="http://schemas.microsoft.com/office/word/2010/wordprocessingCanvas" xmlns:cx="http://schemas.microsoft.com/office/drawing/2014/chartex" xmlns:cx1="http://schemas.microsoft.com/office/drawing/2015/9/8/chartex" xmlns:cx2="http://schemas.microsoft.com/office/drawing/2015/10/21/chartex" xmlns:cx3="http://schemas.microsoft.com/office/drawing/2016/5/9/chartex" xmlns:cx4="http://schemas.microsoft.com/office/drawing/2016/5/10/chartex" xmlns:cx5="http://schemas.microsoft.com/office/drawing/2016/5/11/chartex" xmlns:cx6="http://schemas.microsoft.com/office/drawing/2016/5/12/chartex" xmlns:cx7="http://schemas.microsoft.com/office/drawing/2016/5/13/chartex" xmlns:cx8="http://schemas.microsoft.com/office/drawing/2016/5/14/chartex" xmlns:mc="http://schemas.openxmlformats.org/markup-compatibility/2006" xmlns:aink="http://schemas.microsoft.com/office/drawing/2016/ink" xmlns:am3d="http://schemas.microsoft.com/office/drawing/2017/model3d" xmlns:o="urn:schemas-microsoft-com:office:office" xmlns:oel="http://schemas.microsoft.com/office/2019/extlst" xmlns:r="http://schemas.openxmlformats.org/officeDocument/2006/relationships" xmlns:m="http://schemas.openxmlformats.org/officeDocument/2006/math" xmlns:v="urn:schemas-microsoft-com:vml" xmlns:wp14="http://schemas.microsoft.com/office/word/2010/wordprocessingDrawing" xmlns:wp="http://schemas.openxmlformats.org/drawingml/2006/wordprocessingDrawing" xmlns:w10="urn:schemas-microsoft-com:office:word" xmlns:w="http://schemas.openxmlformats.org/wordprocessingml/2006/main" xmlns:w14="http://schemas.microsoft.com/office/word/2010/wordml" xmlns:w15="http://schemas.microsoft.com/office/word/2012/wordml" xmlns:w16cex="http://schemas.microsoft.com/office/word/2018/wordml/cex" xmlns:w16cid="http://schemas.microsoft.com/office/word/2016/wordml/cid" xmlns:w16="http://schemas.microsoft.com/office/word/2018/wordml" xmlns:w16sdtdh="http://schemas.microsoft.com/office/word/2020/wordml/sdtdatahash" xmlns:w16se="http://schemas.microsoft.com/office/word/2015/wordml/symex" xmlns:wpg="http://schemas.microsoft.com/office/word/2010/wordprocessingGroup" xmlns:wpi="http://schemas.microsoft.com/office/word/2010/wordprocessingInk" xmlns:wne="http://schemas.microsoft.com/office/word/2006/wordml" xmlns:wps="http://schemas.microsoft.com/office/word/2010/wordprocessingShape" mc:Ignorable="w14 w15 w16se w16cid w16 w16cex w16sdtdh wp14">
+  <w:footnote w:type="separator" w:id="-1">
+    <w:p>
+      <w:pPr>
+        <w:spacing w:after="0" w:line="240" w:lineRule="auto"/>
+      </w:pPr>
+      <w:r>
+        <w:separator/>
+      </w:r>
+    </w:p>
+  </w:footnote>
+  <w:footnote w:type="continuationSeparator" w:id="0">
+    <w:p>
+      <w:pPr>
+        <w:spacing w:after="0" w:line="240" w:lineRule="auto"/>
+      </w:pPr>
+      <w:r>
+        <w:continuationSeparator/>
+      </w:r>
+    </w:p>
+  </w:footnote>
+</w:footnotes>
+</file>
+
+<file path=word/header1.xml><?xml version="1.0" encoding="utf-8"?>
+<w:hdr xmlns:wpc="http://schemas.microsoft.com/office/word/2010/wordprocessingCanvas" xmlns:cx="http://schemas.microsoft.com/office/drawing/2014/chartex" xmlns:cx1="http://schemas.microsoft.com/office/drawing/2015/9/8/chartex" xmlns:cx2="http://schemas.microsoft.com/office/drawing/2015/10/21/chartex" xmlns:cx3="http://schemas.microsoft.com/office/drawing/2016/5/9/chartex" xmlns:cx4="http://schemas.microsoft.com/office/drawing/2016/5/10/chartex" xmlns:cx5="http://schemas.microsoft.com/office/drawing/2016/5/11/chartex" xmlns:cx6="http://schemas.microsoft.com/office/drawing/2016/5/12/chartex" xmlns:cx7="http://schemas.microsoft.com/office/drawing/2016/5/13/chartex" xmlns:cx8="http://schemas.microsoft.com/office/drawing/2016/5/14/chartex" xmlns:mc="http://schemas.openxmlformats.org/markup-compatibility/2006" xmlns:aink="http://schemas.microsoft.com/office/drawing/2016/ink" xmlns:am3d="http://schemas.microsoft.com/office/drawing/2017/model3d" xmlns:o="urn:schemas-microsoft-com:office:office" xmlns:oel="http://schemas.microsoft.com/office/2019/extlst" xmlns:r="http://schemas.openxmlformats.org/officeDocument/2006/relationships" xmlns:m="http://schemas.openxmlformats.org/officeDocument/2006/math" xmlns:v="urn:schemas-microsoft-com:vml" xmlns:wp14="http://schemas.microsoft.com/office/word/2010/wordprocessingDrawing" xmlns:wp="http://schemas.openxmlformats.org/drawingml/2006/wordprocessingDrawing" xmlns:w10="urn:schemas-microsoft-com:office:word" xmlns:w="http://schemas.openxmlformats.org/wordprocessingml/2006/main" xmlns:w14="http://schemas.microsoft.com/office/word/2010/wordml" xmlns:w15="http://schemas.microsoft.com/office/word/2012/wordml" xmlns:w16cex="http://schemas.microsoft.com/office/word/2018/wordml/cex" xmlns:w16cid="http://schemas.microsoft.com/office/word/2016/wordml/cid" xmlns:w16="http://schemas.microsoft.com/office/word/2018/wordml" xmlns:w16sdtdh="http://schemas.microsoft.com/office/word/2020/wordml/sdtdatahash" xmlns:w16se="http://schemas.microsoft.com/office/word/2015/wordml/symex" xmlns:wpg="http://schemas.microsoft.com/office/word/2010/wordprocessingGroup" xmlns:wpi="http://schemas.microsoft.com/office/word/2010/wordprocessingInk" xmlns:wne="http://schemas.microsoft.com/office/word/2006/wordml" xmlns:wps="http://schemas.microsoft.com/office/word/2010/wordprocessingShape" mc:Ignorable="w14 w15 w16se w16cid w16 w16cex w16sdtdh wp14">
+  <w:p>
+    <w:pPr>
+      <w:pStyle w:val="Header"/>
+    </w:pPr>
+    <w:r>
+      <w:t xml:space="preserve">                                                                                                              </w:t>
+    </w:r>
+    <w:r>
+      <w:drawing>
+        <wp:inline distT="0" distB="0" distL="0" distR="0" wp14:anchorId="3B1E3EEF" wp14:editId="1261188A">
+          <wp:extent cx="1050529" cy="294230"/>
+          <wp:effectExtent l="0" t="0" r="0" b="0"/>
+          <wp:docPr id="6" name="Google Shape;110;p4" descr="A close up of a sign&#10;&#10;Description automatically generated">
+            <a:extLst xmlns:a="http://schemas.openxmlformats.org/drawingml/2006/main">
+              <a:ext uri="{FF2B5EF4-FFF2-40B4-BE49-F238E27FC236}">
+                <a16:creationId xmlns:a16="http://schemas.microsoft.com/office/drawing/2014/main" id="{7F1DD211-B5CE-B07E-185D-B2D660A88249}"/>
+              </a:ext>
+            </a:extLst>
+          </wp:docPr>
+          <wp:cNvGraphicFramePr/>
+          <a:graphic xmlns:a="http://schemas.openxmlformats.org/drawingml/2006/main">
+            <a:graphicData uri="http://schemas.openxmlformats.org/drawingml/2006/picture">
+              <pic:pic xmlns:pic="http://schemas.openxmlformats.org/drawingml/2006/picture">
+                <pic:nvPicPr>
+                  <pic:cNvPr id="17" name="Google Shape;110;p4" descr="A close up of a sign&#10;&#10;Description automatically generated">
+                    <a:extLst>
+                      <a:ext uri="{FF2B5EF4-FFF2-40B4-BE49-F238E27FC236}">
+                        <a16:creationId xmlns:a16="http://schemas.microsoft.com/office/drawing/2014/main" id="{7F1DD211-B5CE-B07E-185D-B2D660A88249}"/>
+                      </a:ext>
+                    </a:extLst>
+                  </pic:cNvPr>
+                  <pic:cNvPicPr preferRelativeResize="0"/>
+                </pic:nvPicPr>
+                <pic:blipFill rotWithShape="1">
+                  <a:blip r:embed="rId1">
+                    <a:alphaModFix/>
+                  </a:blip>
+                  <a:srcRect/>
+                  <a:stretch/>
+                </pic:blipFill>
+                <pic:spPr>
+                  <a:xfrm>
+                    <a:off x="0" y="0"/>
+                    <a:ext cx="1050529" cy="294230"/>
+                  </a:xfrm>
+                  <a:prstGeom prst="rect">
+                    <a:avLst/>
+                  </a:prstGeom>
+                  <a:noFill/>
+                  <a:ln>
+                    <a:noFill/>
+                  </a:ln>
+                </pic:spPr>
+              </pic:pic>
+            </a:graphicData>
+          </a:graphic>
+        </wp:inline>
+      </w:drawing>
+    </w:r>
+    <w:r>
+      <w:drawing>
+        <wp:inline distT="0" distB="0" distL="0" distR="0" wp14:anchorId="45142D0E" wp14:editId="32115837">
+          <wp:extent cx="599270" cy="396879"/>
+          <wp:effectExtent l="0" t="0" r="0" b="3175"/>
+          <wp:docPr id="8" name="Picture 8">
+            <a:extLst xmlns:a="http://schemas.openxmlformats.org/drawingml/2006/main">
+              <a:ext uri="{FF2B5EF4-FFF2-40B4-BE49-F238E27FC236}">
+                <a16:creationId xmlns:a16="http://schemas.microsoft.com/office/drawing/2014/main" id="{600553CE-6B63-17CC-854E-76FF40B12CCD}"/>
+              </a:ext>
+            </a:extLst>
+          </wp:docPr>
+          <wp:cNvGraphicFramePr>
+            <a:graphicFrameLocks xmlns:a="http://schemas.openxmlformats.org/drawingml/2006/main" noChangeAspect="1"/>
+          </wp:cNvGraphicFramePr>
+          <a:graphic xmlns:a="http://schemas.openxmlformats.org/drawingml/2006/main">
+            <a:graphicData uri="http://schemas.openxmlformats.org/drawingml/2006/picture">
+              <pic:pic xmlns:pic="http://schemas.openxmlformats.org/drawingml/2006/picture">
+                <pic:nvPicPr>
+                  <pic:cNvPr id="9" name="Picture 8">
+                    <a:extLst>
+                      <a:ext uri="{FF2B5EF4-FFF2-40B4-BE49-F238E27FC236}">
+                        <a16:creationId xmlns:a16="http://schemas.microsoft.com/office/drawing/2014/main" id="{600553CE-6B63-17CC-854E-76FF40B12CCD}"/>
+                      </a:ext>
+                    </a:extLst>
+                  </pic:cNvPr>
+                  <pic:cNvPicPr>
+                    <a:picLocks noChangeAspect="1"/>
+                  </pic:cNvPicPr>
+                </pic:nvPicPr>
+                <pic:blipFill>
+                  <a:blip r:embed="rId2"/>
+                  <a:stretch>
+                    <a:fillRect/>
+                  </a:stretch>
+                </pic:blipFill>
+                <pic:spPr>
+                  <a:xfrm>
+                    <a:off x="0" y="0"/>
+                    <a:ext cx="599270" cy="396879"/>
+                  </a:xfrm>
+                  <a:prstGeom prst="rect">
+                    <a:avLst/>
+                  </a:prstGeom>
+                </pic:spPr>
+              </pic:pic>
+            </a:graphicData>
+          </a:graphic>
+        </wp:inline>
+      </w:drawing>
+    </w:r>
+    <w:r>
+      <w:drawing>
+        <wp:inline distT="0" distB="0" distL="0" distR="0" wp14:anchorId="7B91D27D" wp14:editId="2444FB5A">
+          <wp:extent cx="485958" cy="475451"/>
+          <wp:effectExtent l="0" t="0" r="0" b="1270"/>
+          <wp:docPr id="10" name="Picture 6">
+            <a:extLst xmlns:a="http://schemas.openxmlformats.org/drawingml/2006/main">
+              <a:ext uri="{FF2B5EF4-FFF2-40B4-BE49-F238E27FC236}">
+                <a16:creationId xmlns:a16="http://schemas.microsoft.com/office/drawing/2014/main" id="{4E9B16EB-4021-3DAD-87D7-8AADDA33F175}"/>
+              </a:ext>
+            </a:extLst>
+          </wp:docPr>
+          <wp:cNvGraphicFramePr>
+            <a:graphicFrameLocks xmlns:a="http://schemas.openxmlformats.org/drawingml/2006/main" noChangeAspect="1"/>
+          </wp:cNvGraphicFramePr>
+          <a:graphic xmlns:a="http://schemas.openxmlformats.org/drawingml/2006/main">
+            <a:graphicData uri="http://schemas.openxmlformats.org/drawingml/2006/picture">
+              <pic:pic xmlns:pic="http://schemas.openxmlformats.org/drawingml/2006/picture">
+                <pic:nvPicPr>
+                  <pic:cNvPr id="7" name="Picture 6">
+                    <a:extLst>
+                      <a:ext uri="{FF2B5EF4-FFF2-40B4-BE49-F238E27FC236}">
+                        <a16:creationId xmlns:a16="http://schemas.microsoft.com/office/drawing/2014/main" id="{4E9B16EB-4021-3DAD-87D7-8AADDA33F175}"/>
+                      </a:ext>
+                    </a:extLst>
+                  </pic:cNvPr>
+                  <pic:cNvPicPr>
+                    <a:picLocks noChangeAspect="1"/>
+                  </pic:cNvPicPr>
+                </pic:nvPicPr>
+                <pic:blipFill>
+                  <a:blip r:embed="rId3"/>
+                  <a:stretch>
+                    <a:fillRect/>
+                  </a:stretch>
+                </pic:blipFill>
+                <pic:spPr>
+                  <a:xfrm>
+                    <a:off x="0" y="0"/>
+                    <a:ext cx="485958" cy="475451"/>
+                  </a:xfrm>
+                  <a:prstGeom prst="rect">
+                    <a:avLst/>
+                  </a:prstGeom>
+                </pic:spPr>
+              </pic:pic>
+            </a:graphicData>
+          </a:graphic>
+        </wp:inline>
+      </w:drawing>
+    </w:r>
+  </w:p>
+</w:hdr>
 </file>
 
 <file path=word/numbering.xml><?xml version="1.0" encoding="utf-8"?>
@@ -8311,7 +8444,6 @@
   <w:style w:type="character" w:default="1" w:styleId="DefaultParagraphFont">
     <w:name w:val="Default Paragraph Font"/>
     <w:uiPriority w:val="1"/>
-    <w:semiHidden/>
     <w:unhideWhenUsed/>
   </w:style>
   <w:style w:type="table" w:default="1" w:styleId="TableNormal">
@@ -8660,6 +8792,50 @@
       <w:u w:val="single"/>
     </w:rPr>
   </w:style>
+  <w:style w:type="paragraph" w:styleId="Header">
+    <w:name w:val="header"/>
+    <w:basedOn w:val="Normal"/>
+    <w:link w:val="HeaderChar"/>
+    <w:uiPriority w:val="99"/>
+    <w:unhideWhenUsed/>
+    <w:rsid w:val="00C576D8"/>
+    <w:pPr>
+      <w:tabs>
+        <w:tab w:val="center" w:pos="4680"/>
+        <w:tab w:val="right" w:pos="9360"/>
+      </w:tabs>
+      <w:spacing w:after="0" w:line="240" w:lineRule="auto"/>
+    </w:pPr>
+  </w:style>
+  <w:style w:type="character" w:customStyle="1" w:styleId="HeaderChar">
+    <w:name w:val="Header Char"/>
+    <w:basedOn w:val="DefaultParagraphFont"/>
+    <w:link w:val="Header"/>
+    <w:uiPriority w:val="99"/>
+    <w:rsid w:val="00C576D8"/>
+  </w:style>
+  <w:style w:type="paragraph" w:styleId="Footer">
+    <w:name w:val="footer"/>
+    <w:basedOn w:val="Normal"/>
+    <w:link w:val="FooterChar"/>
+    <w:uiPriority w:val="99"/>
+    <w:unhideWhenUsed/>
+    <w:rsid w:val="00C576D8"/>
+    <w:pPr>
+      <w:tabs>
+        <w:tab w:val="center" w:pos="4680"/>
+        <w:tab w:val="right" w:pos="9360"/>
+      </w:tabs>
+      <w:spacing w:after="0" w:line="240" w:lineRule="auto"/>
+    </w:pPr>
+  </w:style>
+  <w:style w:type="character" w:customStyle="1" w:styleId="FooterChar">
+    <w:name w:val="Footer Char"/>
+    <w:basedOn w:val="DefaultParagraphFont"/>
+    <w:link w:val="Footer"/>
+    <w:uiPriority w:val="99"/>
+    <w:rsid w:val="00C576D8"/>
+  </w:style>
 </w:styles>
 </file>
 

--- a/Documentation.docx
+++ b/Documentation.docx
@@ -50,38 +50,41 @@
     </w:p>
     <w:p>
       <w:pPr>
-        <w:rPr>
-          <w:rFonts w:ascii="Times New Roman" w:hAnsi="Times New Roman" w:cs="Times New Roman"/>
-          <w:b/>
-          <w:bCs/>
-        </w:rPr>
-      </w:pPr>
-    </w:p>
-    <w:p>
-      <w:pPr>
-        <w:rPr>
-          <w:rFonts w:ascii="Times New Roman" w:hAnsi="Times New Roman" w:cs="Times New Roman"/>
-          <w:b/>
-          <w:bCs/>
-        </w:rPr>
-      </w:pPr>
-    </w:p>
-    <w:p>
-      <w:pPr>
-        <w:rPr>
-          <w:rFonts w:ascii="Times New Roman" w:hAnsi="Times New Roman" w:cs="Times New Roman"/>
-          <w:b/>
-          <w:bCs/>
-        </w:rPr>
-      </w:pPr>
-    </w:p>
-    <w:p>
-      <w:pPr>
         <w:jc w:val="center"/>
         <w:rPr>
           <w:rFonts w:ascii="Times New Roman" w:hAnsi="Times New Roman" w:cs="Times New Roman"/>
           <w:b/>
           <w:bCs/>
+        </w:rPr>
+      </w:pPr>
+    </w:p>
+    <w:p>
+      <w:pPr>
+        <w:jc w:val="center"/>
+        <w:rPr>
+          <w:rFonts w:ascii="Times New Roman" w:hAnsi="Times New Roman" w:cs="Times New Roman"/>
+          <w:b/>
+          <w:bCs/>
+        </w:rPr>
+      </w:pPr>
+    </w:p>
+    <w:p>
+      <w:pPr>
+        <w:jc w:val="center"/>
+        <w:rPr>
+          <w:rFonts w:ascii="Times New Roman" w:hAnsi="Times New Roman" w:cs="Times New Roman"/>
+          <w:b/>
+          <w:bCs/>
+        </w:rPr>
+      </w:pPr>
+    </w:p>
+    <w:p>
+      <w:pPr>
+        <w:jc w:val="center"/>
+        <w:rPr>
+          <w:rFonts w:ascii="Times New Roman" w:hAnsi="Times New Roman" w:cs="Times New Roman"/>
+          <w:b/>
+          <w:bCs/>
           <w:u w:val="single"/>
         </w:rPr>
       </w:pPr>
@@ -110,14 +113,6 @@
           <w:b/>
           <w:bCs/>
         </w:rPr>
-        <w:t xml:space="preserve">      </w:t>
-      </w:r>
-      <w:r>
-        <w:rPr>
-          <w:rFonts w:ascii="Times New Roman" w:hAnsi="Times New Roman" w:cs="Times New Roman"/>
-          <w:b/>
-          <w:bCs/>
-        </w:rPr>
         <w:t>1. A. Prempaul [22C31A6904]</w:t>
       </w:r>
     </w:p>
@@ -154,22 +149,6 @@
           <w:b/>
           <w:bCs/>
         </w:rPr>
-        <w:t xml:space="preserve">  </w:t>
-      </w:r>
-      <w:r>
-        <w:rPr>
-          <w:rFonts w:ascii="Times New Roman" w:hAnsi="Times New Roman" w:cs="Times New Roman"/>
-          <w:b/>
-          <w:bCs/>
-        </w:rPr>
-        <w:t xml:space="preserve">       </w:t>
-      </w:r>
-      <w:r>
-        <w:rPr>
-          <w:rFonts w:ascii="Times New Roman" w:hAnsi="Times New Roman" w:cs="Times New Roman"/>
-          <w:b/>
-          <w:bCs/>
-        </w:rPr>
         <w:t>3. K. Bhavya</w:t>
       </w:r>
       <w:r>
@@ -187,32 +166,6 @@
           <w:bCs/>
         </w:rPr>
         <w:t xml:space="preserve"> [22C31A6930]</w:t>
-      </w:r>
-    </w:p>
-    <w:p>
-      <w:pPr>
-        <w:jc w:val="center"/>
-        <w:rPr>
-          <w:rFonts w:ascii="Times New Roman" w:hAnsi="Times New Roman" w:cs="Times New Roman"/>
-          <w:b/>
-          <w:bCs/>
-        </w:rPr>
-      </w:pPr>
-      <w:r>
-        <w:rPr>
-          <w:rFonts w:ascii="Times New Roman" w:hAnsi="Times New Roman" w:cs="Times New Roman"/>
-          <w:b/>
-          <w:bCs/>
-        </w:rPr>
-        <w:t xml:space="preserve">  </w:t>
-      </w:r>
-      <w:r>
-        <w:rPr>
-          <w:rFonts w:ascii="Times New Roman" w:hAnsi="Times New Roman" w:cs="Times New Roman"/>
-          <w:b/>
-          <w:bCs/>
-        </w:rPr>
-        <w:t>4. B. Vamshi [22C31A6909]</w:t>
       </w:r>
     </w:p>
     <w:p>
@@ -1431,6 +1384,39 @@
           <w:szCs w:val="28"/>
         </w:rPr>
       </w:pPr>
+    </w:p>
+    <w:p>
+      <w:pPr>
+        <w:rPr>
+          <w:rFonts w:ascii="Times New Roman" w:hAnsi="Times New Roman" w:cs="Times New Roman"/>
+          <w:b/>
+          <w:bCs/>
+          <w:sz w:val="28"/>
+          <w:szCs w:val="28"/>
+        </w:rPr>
+      </w:pPr>
+    </w:p>
+    <w:p>
+      <w:pPr>
+        <w:rPr>
+          <w:rFonts w:ascii="Times New Roman" w:hAnsi="Times New Roman" w:cs="Times New Roman"/>
+          <w:b/>
+          <w:bCs/>
+          <w:sz w:val="28"/>
+          <w:szCs w:val="28"/>
+        </w:rPr>
+      </w:pPr>
+    </w:p>
+    <w:p>
+      <w:pPr>
+        <w:rPr>
+          <w:rFonts w:ascii="Times New Roman" w:hAnsi="Times New Roman" w:cs="Times New Roman"/>
+          <w:b/>
+          <w:bCs/>
+          <w:sz w:val="28"/>
+          <w:szCs w:val="28"/>
+        </w:rPr>
+      </w:pPr>
       <w:r>
         <w:rPr>
           <w:rFonts w:ascii="Times New Roman" w:hAnsi="Times New Roman" w:cs="Times New Roman"/>
@@ -1511,25 +1497,7 @@
           <w:sz w:val="24"/>
           <w:szCs w:val="24"/>
         </w:rPr>
-        <w:t xml:space="preserve"> Clean data, handle missing values using imputation techniques, normalize numerical features using </w:t>
-      </w:r>
-      <w:proofErr w:type="spellStart"/>
-      <w:r>
-        <w:rPr>
-          <w:rFonts w:ascii="Times New Roman" w:hAnsi="Times New Roman" w:cs="Times New Roman"/>
-          <w:sz w:val="24"/>
-          <w:szCs w:val="24"/>
-        </w:rPr>
-        <w:t>StandardScaler</w:t>
-      </w:r>
-      <w:proofErr w:type="spellEnd"/>
-      <w:r>
-        <w:rPr>
-          <w:rFonts w:ascii="Times New Roman" w:hAnsi="Times New Roman" w:cs="Times New Roman"/>
-          <w:sz w:val="24"/>
-          <w:szCs w:val="24"/>
-        </w:rPr>
-        <w:t>, and encode categorical variables using One-Hot Encoding.</w:t>
+        <w:t xml:space="preserve"> Clean data, handle missing values using imputation techniques, normalize numerical features using StandardScaler, and encode categorical variables using One-Hot Encoding.</w:t>
       </w:r>
     </w:p>
     <w:p>
@@ -1861,25 +1829,7 @@
           <w:sz w:val="24"/>
           <w:szCs w:val="24"/>
         </w:rPr>
-        <w:t xml:space="preserve">Normalize numerical features using </w:t>
-      </w:r>
-      <w:proofErr w:type="spellStart"/>
-      <w:r>
-        <w:rPr>
-          <w:rFonts w:ascii="Times New Roman" w:hAnsi="Times New Roman" w:cs="Times New Roman"/>
-          <w:sz w:val="24"/>
-          <w:szCs w:val="24"/>
-        </w:rPr>
-        <w:t>StandardScaler</w:t>
-      </w:r>
-      <w:proofErr w:type="spellEnd"/>
-      <w:r>
-        <w:rPr>
-          <w:rFonts w:ascii="Times New Roman" w:hAnsi="Times New Roman" w:cs="Times New Roman"/>
-          <w:sz w:val="24"/>
-          <w:szCs w:val="24"/>
-        </w:rPr>
-        <w:t>.</w:t>
+        <w:t>Normalize numerical features using StandardScaler.</w:t>
       </w:r>
     </w:p>
     <w:p>
@@ -2064,43 +2014,39 @@
           <w:sz w:val="24"/>
           <w:szCs w:val="24"/>
         </w:rPr>
-        <w:t xml:space="preserve">Optimize hyperparameters using </w:t>
-      </w:r>
-      <w:proofErr w:type="spellStart"/>
-      <w:r>
-        <w:rPr>
-          <w:rFonts w:ascii="Times New Roman" w:hAnsi="Times New Roman" w:cs="Times New Roman"/>
-          <w:sz w:val="24"/>
-          <w:szCs w:val="24"/>
-        </w:rPr>
-        <w:t>GridSearch</w:t>
-      </w:r>
-      <w:proofErr w:type="spellEnd"/>
-      <w:r>
-        <w:rPr>
-          <w:rFonts w:ascii="Times New Roman" w:hAnsi="Times New Roman" w:cs="Times New Roman"/>
-          <w:sz w:val="24"/>
-          <w:szCs w:val="24"/>
-        </w:rPr>
-        <w:t xml:space="preserve"> or </w:t>
-      </w:r>
-      <w:proofErr w:type="spellStart"/>
-      <w:r>
-        <w:rPr>
-          <w:rFonts w:ascii="Times New Roman" w:hAnsi="Times New Roman" w:cs="Times New Roman"/>
-          <w:sz w:val="24"/>
-          <w:szCs w:val="24"/>
-        </w:rPr>
-        <w:t>RandomizedSearch</w:t>
-      </w:r>
-      <w:proofErr w:type="spellEnd"/>
-      <w:r>
-        <w:rPr>
-          <w:rFonts w:ascii="Times New Roman" w:hAnsi="Times New Roman" w:cs="Times New Roman"/>
-          <w:sz w:val="24"/>
-          <w:szCs w:val="24"/>
-        </w:rPr>
-        <w:t xml:space="preserve"> techniques.</w:t>
+        <w:t>Optimize hyperparameters using Grid</w:t>
+      </w:r>
+      <w:r>
+        <w:rPr>
+          <w:rFonts w:ascii="Times New Roman" w:hAnsi="Times New Roman" w:cs="Times New Roman"/>
+          <w:sz w:val="24"/>
+          <w:szCs w:val="24"/>
+        </w:rPr>
+        <w:t xml:space="preserve"> </w:t>
+      </w:r>
+      <w:r>
+        <w:rPr>
+          <w:rFonts w:ascii="Times New Roman" w:hAnsi="Times New Roman" w:cs="Times New Roman"/>
+          <w:sz w:val="24"/>
+          <w:szCs w:val="24"/>
+        </w:rPr>
+        <w:t>Search or Randomized</w:t>
+      </w:r>
+      <w:r>
+        <w:rPr>
+          <w:rFonts w:ascii="Times New Roman" w:hAnsi="Times New Roman" w:cs="Times New Roman"/>
+          <w:sz w:val="24"/>
+          <w:szCs w:val="24"/>
+        </w:rPr>
+        <w:t xml:space="preserve"> </w:t>
+      </w:r>
+      <w:r>
+        <w:rPr>
+          <w:rFonts w:ascii="Times New Roman" w:hAnsi="Times New Roman" w:cs="Times New Roman"/>
+          <w:sz w:val="24"/>
+          <w:szCs w:val="24"/>
+        </w:rPr>
+        <w:t>Search techniques.</w:t>
       </w:r>
     </w:p>
     <w:p>
@@ -2121,31 +2067,47 @@
           <w:sz w:val="24"/>
           <w:szCs w:val="24"/>
         </w:rPr>
-        <w:t xml:space="preserve">Monitor training loss and validation accuracy using </w:t>
-      </w:r>
-      <w:proofErr w:type="spellStart"/>
-      <w:r>
-        <w:rPr>
-          <w:rFonts w:ascii="Times New Roman" w:hAnsi="Times New Roman" w:cs="Times New Roman"/>
-          <w:sz w:val="24"/>
-          <w:szCs w:val="24"/>
-        </w:rPr>
-        <w:t>TensorBoard</w:t>
-      </w:r>
-      <w:proofErr w:type="spellEnd"/>
-      <w:r>
-        <w:rPr>
-          <w:rFonts w:ascii="Times New Roman" w:hAnsi="Times New Roman" w:cs="Times New Roman"/>
-          <w:sz w:val="24"/>
-          <w:szCs w:val="24"/>
-        </w:rPr>
-        <w:t xml:space="preserve"> for better tuning.</w:t>
-      </w:r>
-    </w:p>
-    <w:p>
-      <w:pPr>
-        <w:rPr>
-          <w:rFonts w:ascii="Times New Roman" w:hAnsi="Times New Roman" w:cs="Times New Roman"/>
+        <w:t>Monitor training loss and validation accuracy using Tensor</w:t>
+      </w:r>
+      <w:r>
+        <w:rPr>
+          <w:rFonts w:ascii="Times New Roman" w:hAnsi="Times New Roman" w:cs="Times New Roman"/>
+          <w:sz w:val="24"/>
+          <w:szCs w:val="24"/>
+        </w:rPr>
+        <w:t xml:space="preserve"> </w:t>
+      </w:r>
+      <w:r>
+        <w:rPr>
+          <w:rFonts w:ascii="Times New Roman" w:hAnsi="Times New Roman" w:cs="Times New Roman"/>
+          <w:sz w:val="24"/>
+          <w:szCs w:val="24"/>
+        </w:rPr>
+        <w:t>Board for better tuning.</w:t>
+      </w:r>
+    </w:p>
+    <w:p>
+      <w:pPr>
+        <w:rPr>
+          <w:rFonts w:ascii="Times New Roman" w:hAnsi="Times New Roman" w:cs="Times New Roman"/>
+        </w:rPr>
+      </w:pPr>
+    </w:p>
+    <w:p>
+      <w:pPr>
+        <w:rPr>
+          <w:rFonts w:ascii="Times New Roman" w:hAnsi="Times New Roman" w:cs="Times New Roman"/>
+          <w:b/>
+          <w:bCs/>
+        </w:rPr>
+      </w:pPr>
+    </w:p>
+    <w:p>
+      <w:pPr>
+        <w:rPr>
+          <w:rFonts w:ascii="Times New Roman" w:hAnsi="Times New Roman" w:cs="Times New Roman"/>
+          <w:b/>
+          <w:bCs/>
         </w:rPr>
       </w:pPr>
     </w:p>
@@ -2234,6 +2196,7 @@
           <w:sz w:val="28"/>
           <w:szCs w:val="28"/>
         </w:rPr>
+        <w:lastRenderedPageBreak/>
         <w:t>Implementation</w:t>
       </w:r>
     </w:p>
@@ -2283,25 +2246,7 @@
           <w:sz w:val="24"/>
           <w:szCs w:val="24"/>
         </w:rPr>
-        <w:t xml:space="preserve">The model is developed and trained using </w:t>
-      </w:r>
-      <w:proofErr w:type="spellStart"/>
-      <w:r>
-        <w:rPr>
-          <w:rFonts w:ascii="Times New Roman" w:hAnsi="Times New Roman" w:cs="Times New Roman"/>
-          <w:sz w:val="24"/>
-          <w:szCs w:val="24"/>
-        </w:rPr>
-        <w:t>Jupyter</w:t>
-      </w:r>
-      <w:proofErr w:type="spellEnd"/>
-      <w:r>
-        <w:rPr>
-          <w:rFonts w:ascii="Times New Roman" w:hAnsi="Times New Roman" w:cs="Times New Roman"/>
-          <w:sz w:val="24"/>
-          <w:szCs w:val="24"/>
-        </w:rPr>
-        <w:t xml:space="preserve"> Notebook, where data preprocessing, feature selection, and model training are performed.</w:t>
+        <w:t>The model is developed and trained using Jupyter Notebook, where data preprocessing, feature selection, and model training are performed.</w:t>
       </w:r>
     </w:p>
     <w:p>
@@ -2424,61 +2369,7 @@
           <w:sz w:val="24"/>
           <w:szCs w:val="24"/>
         </w:rPr>
-        <w:t xml:space="preserve"> pandas, </w:t>
-      </w:r>
-      <w:proofErr w:type="spellStart"/>
-      <w:r>
-        <w:rPr>
-          <w:rFonts w:ascii="Times New Roman" w:hAnsi="Times New Roman" w:cs="Times New Roman"/>
-          <w:sz w:val="24"/>
-          <w:szCs w:val="24"/>
-        </w:rPr>
-        <w:t>numpy</w:t>
-      </w:r>
-      <w:proofErr w:type="spellEnd"/>
-      <w:r>
-        <w:rPr>
-          <w:rFonts w:ascii="Times New Roman" w:hAnsi="Times New Roman" w:cs="Times New Roman"/>
-          <w:sz w:val="24"/>
-          <w:szCs w:val="24"/>
-        </w:rPr>
-        <w:t xml:space="preserve">, scikit-learn, </w:t>
-      </w:r>
-      <w:proofErr w:type="spellStart"/>
-      <w:r>
-        <w:rPr>
-          <w:rFonts w:ascii="Times New Roman" w:hAnsi="Times New Roman" w:cs="Times New Roman"/>
-          <w:sz w:val="24"/>
-          <w:szCs w:val="24"/>
-        </w:rPr>
-        <w:t>tensorflow</w:t>
-      </w:r>
-      <w:proofErr w:type="spellEnd"/>
-      <w:r>
-        <w:rPr>
-          <w:rFonts w:ascii="Times New Roman" w:hAnsi="Times New Roman" w:cs="Times New Roman"/>
-          <w:sz w:val="24"/>
-          <w:szCs w:val="24"/>
-        </w:rPr>
-        <w:t xml:space="preserve">, </w:t>
-      </w:r>
-      <w:proofErr w:type="spellStart"/>
-      <w:r>
-        <w:rPr>
-          <w:rFonts w:ascii="Times New Roman" w:hAnsi="Times New Roman" w:cs="Times New Roman"/>
-          <w:sz w:val="24"/>
-          <w:szCs w:val="24"/>
-        </w:rPr>
-        <w:t>streamlit</w:t>
-      </w:r>
-      <w:proofErr w:type="spellEnd"/>
-      <w:r>
-        <w:rPr>
-          <w:rFonts w:ascii="Times New Roman" w:hAnsi="Times New Roman" w:cs="Times New Roman"/>
-          <w:sz w:val="24"/>
-          <w:szCs w:val="24"/>
-        </w:rPr>
-        <w:t>, joblib, matplotlib, seaborn</w:t>
+        <w:t xml:space="preserve"> pandas, numpy, scikit-learn, tensorflow, streamlit, joblib, matplotlib, seaborn</w:t>
       </w:r>
     </w:p>
     <w:p>
@@ -2571,43 +2462,7 @@
           <w:sz w:val="24"/>
           <w:szCs w:val="24"/>
         </w:rPr>
-        <w:t xml:space="preserve"> </w:t>
-      </w:r>
-      <w:proofErr w:type="spellStart"/>
-      <w:r>
-        <w:rPr>
-          <w:rFonts w:ascii="Times New Roman" w:hAnsi="Times New Roman" w:cs="Times New Roman"/>
-          <w:sz w:val="24"/>
-          <w:szCs w:val="24"/>
-        </w:rPr>
-        <w:t>StandardScaler</w:t>
-      </w:r>
-      <w:proofErr w:type="spellEnd"/>
-      <w:r>
-        <w:rPr>
-          <w:rFonts w:ascii="Times New Roman" w:hAnsi="Times New Roman" w:cs="Times New Roman"/>
-          <w:sz w:val="24"/>
-          <w:szCs w:val="24"/>
-        </w:rPr>
-        <w:t xml:space="preserve"> for feature normalization, </w:t>
-      </w:r>
-      <w:proofErr w:type="spellStart"/>
-      <w:r>
-        <w:rPr>
-          <w:rFonts w:ascii="Times New Roman" w:hAnsi="Times New Roman" w:cs="Times New Roman"/>
-          <w:sz w:val="24"/>
-          <w:szCs w:val="24"/>
-        </w:rPr>
-        <w:t>LabelEncoder</w:t>
-      </w:r>
-      <w:proofErr w:type="spellEnd"/>
-      <w:r>
-        <w:rPr>
-          <w:rFonts w:ascii="Times New Roman" w:hAnsi="Times New Roman" w:cs="Times New Roman"/>
-          <w:sz w:val="24"/>
-          <w:szCs w:val="24"/>
-        </w:rPr>
-        <w:t xml:space="preserve"> for categorical encoding</w:t>
+        <w:t xml:space="preserve"> StandardScaler for feature normalization, LabelEncoder for categorical encoding</w:t>
       </w:r>
     </w:p>
     <w:p>
@@ -2741,6 +2596,7 @@
           <w:sz w:val="28"/>
           <w:szCs w:val="28"/>
         </w:rPr>
+        <w:lastRenderedPageBreak/>
         <w:t>Results &amp; Analysis</w:t>
       </w:r>
     </w:p>
@@ -3405,7 +3261,6 @@
           <w:sz w:val="24"/>
           <w:szCs w:val="24"/>
         </w:rPr>
-        <w:lastRenderedPageBreak/>
         <w:t>Improve sleep quality and maintain a consistent sleep schedule.</w:t>
       </w:r>
     </w:p>
@@ -3461,6 +3316,7 @@
         <w:rPr>
           <w:rFonts w:ascii="Times New Roman" w:hAnsi="Times New Roman" w:cs="Times New Roman"/>
         </w:rPr>
+        <w:lastRenderedPageBreak/>
         <w:t>Increase your sleep to at least 6-8 hours per night.</w:t>
       </w:r>
     </w:p>
@@ -5099,7 +4955,7 @@
     <w:sectPr>
       <w:headerReference w:type="default" r:id="rId14"/>
       <w:pgSz w:w="11906" w:h="16838"/>
-      <w:pgMar w:top="1440" w:right="1440" w:bottom="1440" w:left="2160" w:header="706" w:footer="706" w:gutter="0"/>
+      <w:pgMar w:top="1440" w:right="1440" w:bottom="1440" w:left="1440" w:header="706" w:footer="706" w:gutter="0"/>
       <w:cols w:space="720"/>
       <w:docGrid w:linePitch="360"/>
     </w:sectPr>
@@ -5167,11 +5023,14 @@
       <w:t xml:space="preserve">                                                                                                              </w:t>
     </w:r>
     <w:r>
+      <w:rPr>
+        <w:noProof/>
+      </w:rPr>
       <w:drawing>
         <wp:inline distT="0" distB="0" distL="0" distR="0" wp14:anchorId="3B1E3EEF" wp14:editId="1261188A">
           <wp:extent cx="1050529" cy="294230"/>
           <wp:effectExtent l="0" t="0" r="0" b="0"/>
-          <wp:docPr id="6" name="Google Shape;110;p4" descr="A close up of a sign&#10;&#10;Description automatically generated">
+          <wp:docPr id="504" name="Google Shape;110;p4" descr="A close up of a sign&#10;&#10;Description automatically generated">
             <a:extLst xmlns:a="http://schemas.openxmlformats.org/drawingml/2006/main">
               <a:ext uri="{FF2B5EF4-FFF2-40B4-BE49-F238E27FC236}">
                 <a16:creationId xmlns:a16="http://schemas.microsoft.com/office/drawing/2014/main" id="{7F1DD211-B5CE-B07E-185D-B2D660A88249}"/>
@@ -5219,11 +5078,14 @@
       </w:drawing>
     </w:r>
     <w:r>
+      <w:rPr>
+        <w:noProof/>
+      </w:rPr>
       <w:drawing>
         <wp:inline distT="0" distB="0" distL="0" distR="0" wp14:anchorId="45142D0E" wp14:editId="32115837">
           <wp:extent cx="599270" cy="396879"/>
           <wp:effectExtent l="0" t="0" r="0" b="3175"/>
-          <wp:docPr id="8" name="Picture 8">
+          <wp:docPr id="505" name="Picture 505">
             <a:extLst xmlns:a="http://schemas.openxmlformats.org/drawingml/2006/main">
               <a:ext uri="{FF2B5EF4-FFF2-40B4-BE49-F238E27FC236}">
                 <a16:creationId xmlns:a16="http://schemas.microsoft.com/office/drawing/2014/main" id="{600553CE-6B63-17CC-854E-76FF40B12CCD}"/>
@@ -5270,11 +5132,14 @@
       </w:drawing>
     </w:r>
     <w:r>
+      <w:rPr>
+        <w:noProof/>
+      </w:rPr>
       <w:drawing>
         <wp:inline distT="0" distB="0" distL="0" distR="0" wp14:anchorId="7B91D27D" wp14:editId="2444FB5A">
           <wp:extent cx="485958" cy="475451"/>
           <wp:effectExtent l="0" t="0" r="0" b="1270"/>
-          <wp:docPr id="10" name="Picture 6">
+          <wp:docPr id="506" name="Picture 6">
             <a:extLst xmlns:a="http://schemas.openxmlformats.org/drawingml/2006/main">
               <a:ext uri="{FF2B5EF4-FFF2-40B4-BE49-F238E27FC236}">
                 <a16:creationId xmlns:a16="http://schemas.microsoft.com/office/drawing/2014/main" id="{4E9B16EB-4021-3DAD-87D7-8AADDA33F175}"/>
@@ -8444,6 +8309,7 @@
   <w:style w:type="character" w:default="1" w:styleId="DefaultParagraphFont">
     <w:name w:val="Default Paragraph Font"/>
     <w:uiPriority w:val="1"/>
+    <w:semiHidden/>
     <w:unhideWhenUsed/>
   </w:style>
   <w:style w:type="table" w:default="1" w:styleId="TableNormal">
